--- a/document.docx
+++ b/document.docx
@@ -188,6 +188,19 @@
         </w:rPr>
         <w:t>:</w:t>
       </w:r>
+      <w:r>
+        <w:rPr>
+          <w:sz w:val="22"/>
+        </w:rPr>
+        <w:t xml:space="preserve"> </w:t>
+      </w:r>
+      <w:r>
+        <w:rPr>
+          <w:rFonts w:hint="eastAsia"/>
+          <w:sz w:val="22"/>
+        </w:rPr>
+        <w:t>박성용</w:t>
+      </w:r>
     </w:p>
     <w:p>
       <w:pPr>
@@ -209,6 +222,19 @@
         </w:rPr>
         <w:t>:</w:t>
       </w:r>
+      <w:r>
+        <w:rPr>
+          <w:sz w:val="22"/>
+        </w:rPr>
+        <w:t xml:space="preserve"> </w:t>
+      </w:r>
+      <w:r>
+        <w:rPr>
+          <w:rFonts w:hint="eastAsia"/>
+          <w:sz w:val="22"/>
+        </w:rPr>
+        <w:t>신서영</w:t>
+      </w:r>
     </w:p>
     <w:p>
       <w:pPr>
@@ -223,6 +249,12 @@
           <w:sz w:val="22"/>
         </w:rPr>
         <w:t>학번 :</w:t>
+      </w:r>
+      <w:r>
+        <w:rPr>
+          <w:sz w:val="22"/>
+        </w:rPr>
+        <w:t xml:space="preserve"> 20200562</w:t>
       </w:r>
     </w:p>
     <w:p>
@@ -343,6 +375,310 @@
     </w:p>
     <w:p>
       <w:pPr>
+        <w:ind w:left="400"/>
+        <w:rPr>
+          <w:rFonts w:hint="eastAsia"/>
+          <w:bCs/>
+          <w:color w:val="000000"/>
+          <w:sz w:val="22"/>
+        </w:rPr>
+      </w:pPr>
+      <w:r>
+        <w:rPr>
+          <w:rFonts w:hint="eastAsia"/>
+          <w:bCs/>
+          <w:color w:val="000000"/>
+          <w:sz w:val="22"/>
+        </w:rPr>
+        <w:t>c</w:t>
+      </w:r>
+      <w:r>
+        <w:rPr>
+          <w:bCs/>
+          <w:color w:val="000000"/>
+          <w:sz w:val="22"/>
+        </w:rPr>
+        <w:t>oncurrent</w:t>
+      </w:r>
+      <w:r>
+        <w:rPr>
+          <w:rFonts w:hint="eastAsia"/>
+          <w:bCs/>
+          <w:color w:val="000000"/>
+          <w:sz w:val="22"/>
+        </w:rPr>
+        <w:t>한 주식 서버를 만드는 것이 이 과제의 목표이다.</w:t>
+      </w:r>
+      <w:r>
+        <w:rPr>
+          <w:bCs/>
+          <w:color w:val="000000"/>
+          <w:sz w:val="22"/>
+        </w:rPr>
+        <w:t xml:space="preserve"> </w:t>
+      </w:r>
+      <w:r>
+        <w:rPr>
+          <w:rFonts w:hint="eastAsia"/>
+          <w:bCs/>
+          <w:color w:val="000000"/>
+          <w:sz w:val="22"/>
+        </w:rPr>
+        <w:t xml:space="preserve">주식 서버는 </w:t>
+      </w:r>
+      <w:r>
+        <w:rPr>
+          <w:bCs/>
+          <w:color w:val="000000"/>
+          <w:sz w:val="22"/>
+        </w:rPr>
+        <w:t>event-based server</w:t>
+      </w:r>
+      <w:r>
+        <w:rPr>
+          <w:rFonts w:hint="eastAsia"/>
+          <w:bCs/>
+          <w:color w:val="000000"/>
+          <w:sz w:val="22"/>
+        </w:rPr>
+        <w:t xml:space="preserve">와 </w:t>
+      </w:r>
+      <w:r>
+        <w:rPr>
+          <w:bCs/>
+          <w:color w:val="000000"/>
+          <w:sz w:val="22"/>
+        </w:rPr>
+        <w:t xml:space="preserve">thread-based server </w:t>
+      </w:r>
+      <w:r>
+        <w:rPr>
+          <w:rFonts w:hint="eastAsia"/>
+          <w:bCs/>
+          <w:color w:val="000000"/>
+          <w:sz w:val="22"/>
+        </w:rPr>
+        <w:t>두 가지 방식으로 구현한다.</w:t>
+      </w:r>
+      <w:r>
+        <w:rPr>
+          <w:bCs/>
+          <w:color w:val="000000"/>
+          <w:sz w:val="22"/>
+        </w:rPr>
+        <w:t xml:space="preserve"> </w:t>
+      </w:r>
+      <w:r>
+        <w:rPr>
+          <w:rFonts w:hint="eastAsia"/>
+          <w:bCs/>
+          <w:color w:val="000000"/>
+          <w:sz w:val="22"/>
+        </w:rPr>
+        <w:t>해당 주식 서버에서 u</w:t>
+      </w:r>
+      <w:r>
+        <w:rPr>
+          <w:bCs/>
+          <w:color w:val="000000"/>
+          <w:sz w:val="22"/>
+        </w:rPr>
+        <w:t>ser</w:t>
+      </w:r>
+      <w:r>
+        <w:rPr>
+          <w:rFonts w:hint="eastAsia"/>
+          <w:bCs/>
+          <w:color w:val="000000"/>
+          <w:sz w:val="22"/>
+        </w:rPr>
+        <w:t xml:space="preserve">는 </w:t>
+      </w:r>
+      <w:r>
+        <w:rPr>
+          <w:bCs/>
+          <w:color w:val="000000"/>
+          <w:sz w:val="22"/>
+        </w:rPr>
+        <w:t>show, buy, sell, exit</w:t>
+      </w:r>
+      <w:r>
+        <w:rPr>
+          <w:rFonts w:hint="eastAsia"/>
+          <w:bCs/>
+          <w:color w:val="000000"/>
+          <w:sz w:val="22"/>
+        </w:rPr>
+        <w:t>의 네 가지 명령어를 사용할 수 있다.</w:t>
+      </w:r>
+      <w:r>
+        <w:rPr>
+          <w:bCs/>
+          <w:color w:val="000000"/>
+          <w:sz w:val="22"/>
+        </w:rPr>
+        <w:t xml:space="preserve"> show </w:t>
+      </w:r>
+      <w:r>
+        <w:rPr>
+          <w:rFonts w:hint="eastAsia"/>
+          <w:bCs/>
+          <w:color w:val="000000"/>
+          <w:sz w:val="22"/>
+        </w:rPr>
+        <w:t>명령어는 시장의 주식 정보를 보여주고,</w:t>
+      </w:r>
+      <w:r>
+        <w:rPr>
+          <w:bCs/>
+          <w:color w:val="000000"/>
+          <w:sz w:val="22"/>
+        </w:rPr>
+        <w:t xml:space="preserve"> buy</w:t>
+      </w:r>
+      <w:r>
+        <w:rPr>
+          <w:rFonts w:hint="eastAsia"/>
+          <w:bCs/>
+          <w:color w:val="000000"/>
+          <w:sz w:val="22"/>
+        </w:rPr>
+        <w:t xml:space="preserve">명령어는 </w:t>
+      </w:r>
+      <w:r>
+        <w:rPr>
+          <w:bCs/>
+          <w:color w:val="000000"/>
+          <w:sz w:val="22"/>
+        </w:rPr>
+        <w:t>user</w:t>
+      </w:r>
+      <w:r>
+        <w:rPr>
+          <w:rFonts w:hint="eastAsia"/>
+          <w:bCs/>
+          <w:color w:val="000000"/>
+          <w:sz w:val="22"/>
+        </w:rPr>
+        <w:t>로 하여금 주식을 구매할 수 있도록 한다.</w:t>
+      </w:r>
+      <w:r>
+        <w:rPr>
+          <w:bCs/>
+          <w:color w:val="000000"/>
+          <w:sz w:val="22"/>
+        </w:rPr>
+        <w:t xml:space="preserve"> sell</w:t>
+      </w:r>
+      <w:r>
+        <w:rPr>
+          <w:rFonts w:hint="eastAsia"/>
+          <w:bCs/>
+          <w:color w:val="000000"/>
+          <w:sz w:val="22"/>
+        </w:rPr>
+        <w:t xml:space="preserve">명령어로 </w:t>
+      </w:r>
+      <w:r>
+        <w:rPr>
+          <w:bCs/>
+          <w:color w:val="000000"/>
+          <w:sz w:val="22"/>
+        </w:rPr>
+        <w:t>user</w:t>
+      </w:r>
+      <w:r>
+        <w:rPr>
+          <w:rFonts w:hint="eastAsia"/>
+          <w:bCs/>
+          <w:color w:val="000000"/>
+          <w:sz w:val="22"/>
+        </w:rPr>
+        <w:t>는</w:t>
+      </w:r>
+      <w:r>
+        <w:rPr>
+          <w:rFonts w:hint="eastAsia"/>
+          <w:bCs/>
+          <w:color w:val="000000"/>
+          <w:sz w:val="22"/>
+        </w:rPr>
+        <w:t xml:space="preserve"> 자신이 보유한 주식을 판매할 수 있고,</w:t>
+      </w:r>
+      <w:r>
+        <w:rPr>
+          <w:bCs/>
+          <w:color w:val="000000"/>
+          <w:sz w:val="22"/>
+        </w:rPr>
+        <w:t xml:space="preserve"> exit</w:t>
+      </w:r>
+      <w:r>
+        <w:rPr>
+          <w:rFonts w:hint="eastAsia"/>
+          <w:bCs/>
+          <w:color w:val="000000"/>
+          <w:sz w:val="22"/>
+        </w:rPr>
+        <w:t>을 통해 서버와의 접속을 끊을 수 있다.</w:t>
+      </w:r>
+      <w:r>
+        <w:rPr>
+          <w:bCs/>
+          <w:color w:val="000000"/>
+          <w:sz w:val="22"/>
+        </w:rPr>
+        <w:t xml:space="preserve"> </w:t>
+      </w:r>
+      <w:r>
+        <w:rPr>
+          <w:rFonts w:hint="eastAsia"/>
+          <w:bCs/>
+          <w:color w:val="000000"/>
+          <w:sz w:val="22"/>
+        </w:rPr>
+        <w:t xml:space="preserve">이 프로젝트에서는 </w:t>
+      </w:r>
+      <w:r>
+        <w:rPr>
+          <w:rFonts w:hint="eastAsia"/>
+          <w:bCs/>
+          <w:color w:val="000000"/>
+          <w:sz w:val="22"/>
+        </w:rPr>
+        <w:t>사용자가 보유한 주식 또는 계좌 정보를 고려하지 않으며,</w:t>
+      </w:r>
+      <w:r>
+        <w:rPr>
+          <w:bCs/>
+          <w:color w:val="000000"/>
+          <w:sz w:val="22"/>
+        </w:rPr>
+        <w:t xml:space="preserve"> concurrent</w:t>
+      </w:r>
+      <w:r>
+        <w:rPr>
+          <w:rFonts w:hint="eastAsia"/>
+          <w:bCs/>
+          <w:color w:val="000000"/>
+          <w:sz w:val="22"/>
+        </w:rPr>
+        <w:t>한 서버 구현에 중점을 두고 개발하였다.</w:t>
+      </w:r>
+    </w:p>
+    <w:p>
+      <w:pPr>
+        <w:ind w:left="400"/>
+        <w:rPr>
+          <w:rFonts w:hint="eastAsia"/>
+          <w:bCs/>
+          <w:color w:val="000000"/>
+          <w:sz w:val="22"/>
+        </w:rPr>
+      </w:pPr>
+    </w:p>
+    <w:p>
+      <w:pPr>
         <w:pStyle w:val="a3"/>
         <w:numPr>
           <w:ilvl w:val="0"/>
@@ -466,28 +802,76 @@
     <w:p>
       <w:pPr>
         <w:pStyle w:val="a3"/>
-        <w:numPr>
-          <w:ilvl w:val="0"/>
-          <w:numId w:val="4"/>
-        </w:numPr>
-        <w:ind w:leftChars="0"/>
-        <w:rPr>
-          <w:bCs/>
-          <w:sz w:val="22"/>
-          <w:szCs w:val="24"/>
-        </w:rPr>
-      </w:pPr>
-      <w:r>
-        <w:rPr>
-          <w:bCs/>
-          <w:sz w:val="22"/>
-          <w:szCs w:val="24"/>
-        </w:rPr>
-        <w:t>Task</w:t>
-      </w:r>
-      <w:r>
-        <w:rPr>
-          <w:rFonts w:hint="eastAsia"/>
+        <w:ind w:leftChars="0" w:left="1211"/>
+        <w:rPr>
+          <w:rFonts w:hint="eastAsia"/>
+          <w:bCs/>
+          <w:sz w:val="22"/>
+          <w:szCs w:val="24"/>
+        </w:rPr>
+      </w:pPr>
+      <w:r>
+        <w:rPr>
+          <w:rFonts w:hint="eastAsia"/>
+          <w:bCs/>
+          <w:sz w:val="22"/>
+          <w:szCs w:val="24"/>
+        </w:rPr>
+        <w:t xml:space="preserve">서버는 계속해서 </w:t>
+      </w:r>
+      <w:r>
+        <w:rPr>
+          <w:bCs/>
+          <w:sz w:val="22"/>
+          <w:szCs w:val="24"/>
+        </w:rPr>
+        <w:t>loop</w:t>
+      </w:r>
+      <w:r>
+        <w:rPr>
+          <w:rFonts w:hint="eastAsia"/>
+          <w:bCs/>
+          <w:sz w:val="22"/>
+          <w:szCs w:val="24"/>
+        </w:rPr>
+        <w:t xml:space="preserve">를 돌며 </w:t>
+      </w:r>
+      <w:r>
+        <w:rPr>
+          <w:bCs/>
+          <w:sz w:val="22"/>
+          <w:szCs w:val="24"/>
+        </w:rPr>
+        <w:t xml:space="preserve">Select </w:t>
+      </w:r>
+      <w:r>
+        <w:rPr>
+          <w:rFonts w:hint="eastAsia"/>
+          <w:bCs/>
+          <w:sz w:val="22"/>
+          <w:szCs w:val="24"/>
+        </w:rPr>
+        <w:t>함수를 호출하여 새로운 이벤트를 탐지한다.</w:t>
+      </w:r>
+      <w:r>
+        <w:rPr>
+          <w:bCs/>
+          <w:sz w:val="22"/>
+          <w:szCs w:val="24"/>
+        </w:rPr>
+        <w:t xml:space="preserve"> FD_ISSET </w:t>
+      </w:r>
+      <w:r>
+        <w:rPr>
+          <w:rFonts w:hint="eastAsia"/>
+          <w:bCs/>
+          <w:sz w:val="22"/>
+          <w:szCs w:val="24"/>
+        </w:rPr>
+        <w:t>함수를 통해 이벤트의 종류를 체크하여</w:t>
+      </w:r>
+      <w:r>
+        <w:rPr>
           <w:bCs/>
           <w:sz w:val="22"/>
           <w:szCs w:val="24"/>
@@ -496,19 +880,67 @@
       </w:r>
       <w:r>
         <w:rPr>
-          <w:bCs/>
-          <w:sz w:val="22"/>
-          <w:szCs w:val="24"/>
-        </w:rPr>
-        <w:t>2</w:t>
-      </w:r>
-      <w:r>
-        <w:rPr>
-          <w:bCs/>
-          <w:sz w:val="22"/>
-          <w:szCs w:val="24"/>
-        </w:rPr>
-        <w:t>: Thread-based Approach</w:t>
+          <w:rFonts w:hint="eastAsia"/>
+          <w:bCs/>
+          <w:sz w:val="22"/>
+          <w:szCs w:val="24"/>
+        </w:rPr>
+        <w:t xml:space="preserve">클라이언트의 연결 요청이 있을 경우 </w:t>
+      </w:r>
+      <w:proofErr w:type="spellStart"/>
+      <w:r>
+        <w:rPr>
+          <w:bCs/>
+          <w:sz w:val="22"/>
+          <w:szCs w:val="24"/>
+        </w:rPr>
+        <w:t>add_client</w:t>
+      </w:r>
+      <w:proofErr w:type="spellEnd"/>
+      <w:r>
+        <w:rPr>
+          <w:rFonts w:hint="eastAsia"/>
+          <w:bCs/>
+          <w:sz w:val="22"/>
+          <w:szCs w:val="24"/>
+        </w:rPr>
+        <w:t>함수를 이용하여 클라이언트를 풀에 추가하고,</w:t>
+      </w:r>
+      <w:r>
+        <w:rPr>
+          <w:bCs/>
+          <w:sz w:val="22"/>
+          <w:szCs w:val="24"/>
+        </w:rPr>
+        <w:t xml:space="preserve"> </w:t>
+      </w:r>
+      <w:r>
+        <w:rPr>
+          <w:rFonts w:hint="eastAsia"/>
+          <w:bCs/>
+          <w:sz w:val="22"/>
+          <w:szCs w:val="24"/>
+        </w:rPr>
+        <w:t xml:space="preserve">입력 요청의 경우 </w:t>
+      </w:r>
+      <w:proofErr w:type="spellStart"/>
+      <w:r>
+        <w:rPr>
+          <w:bCs/>
+          <w:sz w:val="22"/>
+          <w:szCs w:val="24"/>
+        </w:rPr>
+        <w:t>check_client</w:t>
+      </w:r>
+      <w:proofErr w:type="spellEnd"/>
+      <w:r>
+        <w:rPr>
+          <w:rFonts w:hint="eastAsia"/>
+          <w:bCs/>
+          <w:sz w:val="22"/>
+          <w:szCs w:val="24"/>
+        </w:rPr>
+        <w:t>함수를 통해 처리한다.</w:t>
       </w:r>
     </w:p>
     <w:p>
@@ -531,7 +963,522 @@
           <w:sz w:val="22"/>
           <w:szCs w:val="24"/>
         </w:rPr>
+        <w:t>Task</w:t>
+      </w:r>
+      <w:r>
+        <w:rPr>
+          <w:rFonts w:hint="eastAsia"/>
+          <w:bCs/>
+          <w:sz w:val="22"/>
+          <w:szCs w:val="24"/>
+        </w:rPr>
+        <w:t xml:space="preserve"> </w:t>
+      </w:r>
+      <w:r>
+        <w:rPr>
+          <w:bCs/>
+          <w:sz w:val="22"/>
+          <w:szCs w:val="24"/>
+        </w:rPr>
+        <w:t>2</w:t>
+      </w:r>
+      <w:r>
+        <w:rPr>
+          <w:bCs/>
+          <w:sz w:val="22"/>
+          <w:szCs w:val="24"/>
+        </w:rPr>
+        <w:t>: Thread-based Approach</w:t>
+      </w:r>
+    </w:p>
+    <w:p>
+      <w:pPr>
+        <w:pStyle w:val="a3"/>
+        <w:ind w:leftChars="0" w:left="1211"/>
+        <w:rPr>
+          <w:rFonts w:hint="eastAsia"/>
+          <w:bCs/>
+          <w:sz w:val="22"/>
+          <w:szCs w:val="24"/>
+        </w:rPr>
+      </w:pPr>
+      <w:r>
+        <w:rPr>
+          <w:rFonts w:hint="eastAsia"/>
+          <w:bCs/>
+          <w:sz w:val="22"/>
+          <w:szCs w:val="24"/>
+        </w:rPr>
+        <w:t>t</w:t>
+      </w:r>
+      <w:r>
+        <w:rPr>
+          <w:bCs/>
+          <w:sz w:val="22"/>
+          <w:szCs w:val="24"/>
+        </w:rPr>
+        <w:t>hread-based approach</w:t>
+      </w:r>
+      <w:r>
+        <w:rPr>
+          <w:rFonts w:hint="eastAsia"/>
+          <w:bCs/>
+          <w:sz w:val="22"/>
+          <w:szCs w:val="24"/>
+        </w:rPr>
+        <w:t xml:space="preserve">는 다중 스레드를 이용한다는 점에서 </w:t>
+      </w:r>
+      <w:r>
+        <w:rPr>
+          <w:bCs/>
+          <w:sz w:val="22"/>
+          <w:szCs w:val="24"/>
+        </w:rPr>
+        <w:t>event-driven approach</w:t>
+      </w:r>
+      <w:r>
+        <w:rPr>
+          <w:rFonts w:hint="eastAsia"/>
+          <w:bCs/>
+          <w:sz w:val="22"/>
+          <w:szCs w:val="24"/>
+        </w:rPr>
+        <w:t>와 큰 차이가 있다.</w:t>
+      </w:r>
+      <w:r>
+        <w:rPr>
+          <w:bCs/>
+          <w:sz w:val="22"/>
+          <w:szCs w:val="24"/>
+        </w:rPr>
+        <w:t xml:space="preserve"> event-</w:t>
+      </w:r>
+      <w:r>
+        <w:rPr>
+          <w:rFonts w:hint="eastAsia"/>
+          <w:bCs/>
+          <w:sz w:val="22"/>
+          <w:szCs w:val="24"/>
+        </w:rPr>
+        <w:t>b</w:t>
+      </w:r>
+      <w:r>
+        <w:rPr>
+          <w:bCs/>
+          <w:sz w:val="22"/>
+          <w:szCs w:val="24"/>
+        </w:rPr>
+        <w:t xml:space="preserve">ased </w:t>
+      </w:r>
+      <w:r>
+        <w:rPr>
+          <w:rFonts w:hint="eastAsia"/>
+          <w:bCs/>
+          <w:sz w:val="22"/>
+          <w:szCs w:val="24"/>
+        </w:rPr>
+        <w:t>s</w:t>
+      </w:r>
+      <w:r>
+        <w:rPr>
+          <w:bCs/>
+          <w:sz w:val="22"/>
+          <w:szCs w:val="24"/>
+        </w:rPr>
+        <w:t>erver</w:t>
+      </w:r>
+      <w:r>
+        <w:rPr>
+          <w:rFonts w:hint="eastAsia"/>
+          <w:bCs/>
+          <w:sz w:val="22"/>
+          <w:szCs w:val="24"/>
+        </w:rPr>
+        <w:t xml:space="preserve">는 서버가 </w:t>
+      </w:r>
+      <w:r>
+        <w:rPr>
+          <w:bCs/>
+          <w:sz w:val="22"/>
+          <w:szCs w:val="24"/>
+        </w:rPr>
+        <w:t>concurrent</w:t>
+      </w:r>
+      <w:r>
+        <w:rPr>
+          <w:rFonts w:hint="eastAsia"/>
+          <w:bCs/>
+          <w:sz w:val="22"/>
+          <w:szCs w:val="24"/>
+        </w:rPr>
+        <w:t>하게 돌아가는 것처럼 보이지만 실제로는 하나의 프로세스가 커널의 도움을 받아 이벤트를 비동기적으로 처리한다.</w:t>
+      </w:r>
+      <w:r>
+        <w:rPr>
+          <w:bCs/>
+          <w:sz w:val="22"/>
+          <w:szCs w:val="24"/>
+        </w:rPr>
+        <w:t xml:space="preserve"> </w:t>
+      </w:r>
+      <w:r>
+        <w:rPr>
+          <w:rFonts w:hint="eastAsia"/>
+          <w:bCs/>
+          <w:sz w:val="22"/>
+          <w:szCs w:val="24"/>
+        </w:rPr>
+        <w:t>하지만</w:t>
+      </w:r>
+      <w:r>
+        <w:rPr>
+          <w:bCs/>
+          <w:sz w:val="22"/>
+          <w:szCs w:val="24"/>
+        </w:rPr>
+        <w:t xml:space="preserve"> thread-base server</w:t>
+      </w:r>
+      <w:r>
+        <w:rPr>
+          <w:rFonts w:hint="eastAsia"/>
+          <w:bCs/>
+          <w:sz w:val="22"/>
+          <w:szCs w:val="24"/>
+        </w:rPr>
+        <w:t xml:space="preserve">에서는 여러 개의 스레드가 각각의 요청을 </w:t>
+      </w:r>
+      <w:r>
+        <w:rPr>
+          <w:rFonts w:hint="eastAsia"/>
+          <w:bCs/>
+          <w:sz w:val="22"/>
+          <w:szCs w:val="24"/>
+        </w:rPr>
+        <w:t>처리</w:t>
+      </w:r>
+      <w:r>
+        <w:rPr>
+          <w:rFonts w:hint="eastAsia"/>
+          <w:bCs/>
+          <w:sz w:val="22"/>
+          <w:szCs w:val="24"/>
+        </w:rPr>
+        <w:t>한다.</w:t>
+      </w:r>
+      <w:r>
+        <w:rPr>
+          <w:bCs/>
+          <w:sz w:val="22"/>
+          <w:szCs w:val="24"/>
+        </w:rPr>
+        <w:t xml:space="preserve"> </w:t>
+      </w:r>
+      <w:r>
+        <w:rPr>
+          <w:rFonts w:hint="eastAsia"/>
+          <w:bCs/>
+          <w:sz w:val="22"/>
+          <w:szCs w:val="24"/>
+        </w:rPr>
+        <w:t xml:space="preserve">본 프로그램에서는 </w:t>
+      </w:r>
+      <w:r>
+        <w:rPr>
+          <w:bCs/>
+          <w:sz w:val="22"/>
+          <w:szCs w:val="24"/>
+        </w:rPr>
+        <w:t>main</w:t>
+      </w:r>
+      <w:r>
+        <w:rPr>
+          <w:rFonts w:hint="eastAsia"/>
+          <w:bCs/>
+          <w:sz w:val="22"/>
+          <w:szCs w:val="24"/>
+        </w:rPr>
+        <w:t xml:space="preserve"> </w:t>
+      </w:r>
+      <w:r>
+        <w:rPr>
+          <w:bCs/>
+          <w:sz w:val="22"/>
+          <w:szCs w:val="24"/>
+        </w:rPr>
+        <w:t>thread</w:t>
+      </w:r>
+      <w:r>
+        <w:rPr>
+          <w:rFonts w:hint="eastAsia"/>
+          <w:bCs/>
+          <w:sz w:val="22"/>
+          <w:szCs w:val="24"/>
+        </w:rPr>
+        <w:t xml:space="preserve">가 </w:t>
+      </w:r>
+      <w:r>
+        <w:rPr>
+          <w:bCs/>
+          <w:sz w:val="22"/>
+          <w:szCs w:val="24"/>
+        </w:rPr>
+        <w:t>master thread</w:t>
+      </w:r>
+      <w:r>
+        <w:rPr>
+          <w:rFonts w:hint="eastAsia"/>
+          <w:bCs/>
+          <w:sz w:val="22"/>
+          <w:szCs w:val="24"/>
+        </w:rPr>
+        <w:t xml:space="preserve">의 역할을 하여 </w:t>
+      </w:r>
+      <w:r>
+        <w:rPr>
+          <w:bCs/>
+          <w:sz w:val="22"/>
+          <w:szCs w:val="24"/>
+        </w:rPr>
+        <w:t>worker</w:t>
+      </w:r>
+      <w:r>
+        <w:rPr>
+          <w:rFonts w:hint="eastAsia"/>
+          <w:bCs/>
+          <w:sz w:val="22"/>
+          <w:szCs w:val="24"/>
+        </w:rPr>
+        <w:t xml:space="preserve"> 스레드를 </w:t>
+      </w:r>
+      <w:r>
+        <w:rPr>
+          <w:bCs/>
+          <w:sz w:val="22"/>
+          <w:szCs w:val="24"/>
+        </w:rPr>
+        <w:t>create</w:t>
+      </w:r>
+      <w:r>
+        <w:rPr>
+          <w:rFonts w:hint="eastAsia"/>
+          <w:bCs/>
+          <w:sz w:val="22"/>
+          <w:szCs w:val="24"/>
+        </w:rPr>
+        <w:t xml:space="preserve">하고 </w:t>
+      </w:r>
+      <w:proofErr w:type="spellStart"/>
+      <w:r>
+        <w:rPr>
+          <w:bCs/>
+          <w:sz w:val="22"/>
+          <w:szCs w:val="24"/>
+        </w:rPr>
+        <w:t>connfd</w:t>
+      </w:r>
+      <w:proofErr w:type="spellEnd"/>
+      <w:r>
+        <w:rPr>
+          <w:rFonts w:hint="eastAsia"/>
+          <w:bCs/>
+          <w:sz w:val="22"/>
+          <w:szCs w:val="24"/>
+        </w:rPr>
+        <w:t>를</w:t>
+      </w:r>
+      <w:r>
+        <w:rPr>
+          <w:rFonts w:hint="eastAsia"/>
+          <w:bCs/>
+          <w:sz w:val="22"/>
+          <w:szCs w:val="24"/>
+        </w:rPr>
+        <w:t xml:space="preserve"> </w:t>
+      </w:r>
+      <w:proofErr w:type="spellStart"/>
+      <w:r>
+        <w:rPr>
+          <w:rFonts w:hint="eastAsia"/>
+          <w:bCs/>
+          <w:sz w:val="22"/>
+          <w:szCs w:val="24"/>
+        </w:rPr>
+        <w:t>s</w:t>
+      </w:r>
+      <w:r>
+        <w:rPr>
+          <w:bCs/>
+          <w:sz w:val="22"/>
+          <w:szCs w:val="24"/>
+        </w:rPr>
+        <w:t>buf</w:t>
+      </w:r>
+      <w:proofErr w:type="spellEnd"/>
+      <w:r>
+        <w:rPr>
+          <w:rFonts w:hint="eastAsia"/>
+          <w:bCs/>
+          <w:sz w:val="22"/>
+          <w:szCs w:val="24"/>
+        </w:rPr>
+        <w:t xml:space="preserve">에 </w:t>
+      </w:r>
+      <w:r>
+        <w:rPr>
+          <w:rFonts w:hint="eastAsia"/>
+          <w:bCs/>
+          <w:sz w:val="22"/>
+          <w:szCs w:val="24"/>
+        </w:rPr>
+        <w:t>할당하는 방식으로 진행된다.</w:t>
+      </w:r>
+    </w:p>
+    <w:p>
+      <w:pPr>
+        <w:pStyle w:val="a3"/>
+        <w:numPr>
+          <w:ilvl w:val="0"/>
+          <w:numId w:val="4"/>
+        </w:numPr>
+        <w:ind w:leftChars="0"/>
+        <w:rPr>
+          <w:bCs/>
+          <w:sz w:val="22"/>
+          <w:szCs w:val="24"/>
+        </w:rPr>
+      </w:pPr>
+      <w:r>
+        <w:rPr>
+          <w:bCs/>
+          <w:sz w:val="22"/>
+          <w:szCs w:val="24"/>
+        </w:rPr>
+        <w:lastRenderedPageBreak/>
         <w:t>Task 3: Performance Evaluation</w:t>
+      </w:r>
+    </w:p>
+    <w:p>
+      <w:pPr>
+        <w:pStyle w:val="a3"/>
+        <w:ind w:leftChars="0" w:left="1211"/>
+        <w:rPr>
+          <w:rFonts w:hint="eastAsia"/>
+          <w:bCs/>
+          <w:sz w:val="22"/>
+          <w:szCs w:val="24"/>
+        </w:rPr>
+      </w:pPr>
+      <w:proofErr w:type="spellStart"/>
+      <w:r>
+        <w:rPr>
+          <w:bCs/>
+          <w:sz w:val="22"/>
+          <w:szCs w:val="24"/>
+        </w:rPr>
+        <w:t>gettimeofday</w:t>
+      </w:r>
+      <w:proofErr w:type="spellEnd"/>
+      <w:r>
+        <w:rPr>
+          <w:bCs/>
+          <w:sz w:val="22"/>
+          <w:szCs w:val="24"/>
+        </w:rPr>
+        <w:t xml:space="preserve"> </w:t>
+      </w:r>
+      <w:r>
+        <w:rPr>
+          <w:rFonts w:hint="eastAsia"/>
+          <w:bCs/>
+          <w:sz w:val="22"/>
+          <w:szCs w:val="24"/>
+        </w:rPr>
+        <w:t>함수를 활용하여 e</w:t>
+      </w:r>
+      <w:r>
+        <w:rPr>
+          <w:bCs/>
+          <w:sz w:val="22"/>
+          <w:szCs w:val="24"/>
+        </w:rPr>
+        <w:t>vent-based server</w:t>
+      </w:r>
+      <w:r>
+        <w:rPr>
+          <w:rFonts w:hint="eastAsia"/>
+          <w:bCs/>
+          <w:sz w:val="22"/>
+          <w:szCs w:val="24"/>
+        </w:rPr>
+        <w:t xml:space="preserve">와 </w:t>
+      </w:r>
+      <w:r>
+        <w:rPr>
+          <w:bCs/>
+          <w:sz w:val="22"/>
+          <w:szCs w:val="24"/>
+        </w:rPr>
+        <w:t>thread-based server</w:t>
+      </w:r>
+      <w:r>
+        <w:rPr>
+          <w:rFonts w:hint="eastAsia"/>
+          <w:bCs/>
+          <w:sz w:val="22"/>
+          <w:szCs w:val="24"/>
+        </w:rPr>
+        <w:t>의 동시 처리율을 측정한다.</w:t>
+      </w:r>
+      <w:r>
+        <w:rPr>
+          <w:bCs/>
+          <w:sz w:val="22"/>
+          <w:szCs w:val="24"/>
+        </w:rPr>
+        <w:t xml:space="preserve"> </w:t>
+      </w:r>
+      <w:r>
+        <w:rPr>
+          <w:rFonts w:hint="eastAsia"/>
+          <w:bCs/>
+          <w:sz w:val="22"/>
+          <w:szCs w:val="24"/>
+        </w:rPr>
+        <w:t xml:space="preserve">단일 프로세스에서 실행되는 </w:t>
+      </w:r>
+      <w:r>
+        <w:rPr>
+          <w:bCs/>
+          <w:sz w:val="22"/>
+          <w:szCs w:val="24"/>
+        </w:rPr>
+        <w:t>event-based server</w:t>
+      </w:r>
+      <w:r>
+        <w:rPr>
+          <w:rFonts w:hint="eastAsia"/>
+          <w:bCs/>
+          <w:sz w:val="22"/>
+          <w:szCs w:val="24"/>
+        </w:rPr>
+        <w:t xml:space="preserve">보다는 다중 스레드를 이용하는 </w:t>
+      </w:r>
+      <w:r>
+        <w:rPr>
+          <w:bCs/>
+          <w:sz w:val="22"/>
+          <w:szCs w:val="24"/>
+        </w:rPr>
+        <w:t>thread-based server</w:t>
+      </w:r>
+      <w:r>
+        <w:rPr>
+          <w:rFonts w:hint="eastAsia"/>
+          <w:bCs/>
+          <w:sz w:val="22"/>
+          <w:szCs w:val="24"/>
+        </w:rPr>
+        <w:t>의 동시처리율이 높을 것으로 예상된다.</w:t>
       </w:r>
     </w:p>
     <w:p>
@@ -794,6 +1741,191 @@
     <w:p>
       <w:pPr>
         <w:pStyle w:val="a3"/>
+        <w:ind w:leftChars="0" w:left="1200"/>
+        <w:rPr>
+          <w:rFonts w:hint="eastAsia"/>
+          <w:bCs/>
+          <w:sz w:val="22"/>
+          <w:szCs w:val="24"/>
+        </w:rPr>
+      </w:pPr>
+      <w:r>
+        <w:rPr>
+          <w:bCs/>
+          <w:sz w:val="22"/>
+          <w:szCs w:val="24"/>
+        </w:rPr>
+        <w:t xml:space="preserve">I/O </w:t>
+      </w:r>
+      <w:r>
+        <w:rPr>
+          <w:rFonts w:hint="eastAsia"/>
+          <w:bCs/>
+          <w:sz w:val="22"/>
+          <w:szCs w:val="24"/>
+        </w:rPr>
+        <w:t>M</w:t>
+      </w:r>
+      <w:r>
+        <w:rPr>
+          <w:bCs/>
+          <w:sz w:val="22"/>
+          <w:szCs w:val="24"/>
+        </w:rPr>
+        <w:t>ultiplexing</w:t>
+      </w:r>
+      <w:r>
+        <w:rPr>
+          <w:rFonts w:hint="eastAsia"/>
+          <w:bCs/>
+          <w:sz w:val="22"/>
+          <w:szCs w:val="24"/>
+        </w:rPr>
+        <w:t>은 단일 스레드</w:t>
+      </w:r>
+      <w:r>
+        <w:rPr>
+          <w:bCs/>
+          <w:sz w:val="22"/>
+          <w:szCs w:val="24"/>
+        </w:rPr>
+        <w:t xml:space="preserve"> </w:t>
+      </w:r>
+      <w:r>
+        <w:rPr>
+          <w:rFonts w:hint="eastAsia"/>
+          <w:bCs/>
+          <w:sz w:val="22"/>
+          <w:szCs w:val="24"/>
+        </w:rPr>
+        <w:t xml:space="preserve">또는 프로세스가 여러 개의 </w:t>
+      </w:r>
+      <w:r>
+        <w:rPr>
+          <w:bCs/>
+          <w:sz w:val="22"/>
+          <w:szCs w:val="24"/>
+        </w:rPr>
+        <w:t>I/O</w:t>
+      </w:r>
+      <w:r>
+        <w:rPr>
+          <w:rFonts w:hint="eastAsia"/>
+          <w:bCs/>
+          <w:sz w:val="22"/>
+          <w:szCs w:val="24"/>
+        </w:rPr>
+        <w:t xml:space="preserve">작업을 동시에 처리하는 </w:t>
+      </w:r>
+      <w:proofErr w:type="spellStart"/>
+      <w:r>
+        <w:rPr>
+          <w:rFonts w:hint="eastAsia"/>
+          <w:bCs/>
+          <w:sz w:val="22"/>
+          <w:szCs w:val="24"/>
+        </w:rPr>
+        <w:t>매커니즘을</w:t>
+      </w:r>
+      <w:proofErr w:type="spellEnd"/>
+      <w:r>
+        <w:rPr>
+          <w:rFonts w:hint="eastAsia"/>
+          <w:bCs/>
+          <w:sz w:val="22"/>
+          <w:szCs w:val="24"/>
+        </w:rPr>
+        <w:t xml:space="preserve"> 의미한다.</w:t>
+      </w:r>
+      <w:r>
+        <w:rPr>
+          <w:bCs/>
+          <w:sz w:val="22"/>
+          <w:szCs w:val="24"/>
+        </w:rPr>
+        <w:t xml:space="preserve"> </w:t>
+      </w:r>
+      <w:r>
+        <w:rPr>
+          <w:rFonts w:hint="eastAsia"/>
+          <w:bCs/>
+          <w:sz w:val="22"/>
+          <w:szCs w:val="24"/>
+        </w:rPr>
+        <w:t xml:space="preserve">서버에 여러 명의 클라이언트가 접속해 </w:t>
+      </w:r>
+      <w:r>
+        <w:rPr>
+          <w:bCs/>
+          <w:sz w:val="22"/>
+          <w:szCs w:val="24"/>
+        </w:rPr>
+        <w:t>input</w:t>
+      </w:r>
+      <w:r>
+        <w:rPr>
+          <w:rFonts w:hint="eastAsia"/>
+          <w:bCs/>
+          <w:sz w:val="22"/>
+          <w:szCs w:val="24"/>
+        </w:rPr>
+        <w:t xml:space="preserve">을 입력하면 서버는 그에 따른 </w:t>
+      </w:r>
+      <w:r>
+        <w:rPr>
+          <w:bCs/>
+          <w:sz w:val="22"/>
+          <w:szCs w:val="24"/>
+        </w:rPr>
+        <w:t>output</w:t>
+      </w:r>
+      <w:r>
+        <w:rPr>
+          <w:rFonts w:hint="eastAsia"/>
+          <w:bCs/>
+          <w:sz w:val="22"/>
+          <w:szCs w:val="24"/>
+        </w:rPr>
+        <w:t>을 동시에 출력할 수 있다.</w:t>
+      </w:r>
+      <w:r>
+        <w:rPr>
+          <w:bCs/>
+          <w:sz w:val="22"/>
+          <w:szCs w:val="24"/>
+        </w:rPr>
+        <w:t xml:space="preserve"> </w:t>
+      </w:r>
+      <w:r>
+        <w:rPr>
+          <w:rFonts w:hint="eastAsia"/>
+          <w:bCs/>
+          <w:sz w:val="22"/>
+          <w:szCs w:val="24"/>
+        </w:rPr>
+        <w:t xml:space="preserve">한 번에 한 명의 클라이언트의 요청을 파악하기 위해 다른 클라이언트들의 요청을 </w:t>
+      </w:r>
+      <w:r>
+        <w:rPr>
+          <w:bCs/>
+          <w:sz w:val="22"/>
+          <w:szCs w:val="24"/>
+        </w:rPr>
+        <w:t>blocking</w:t>
+      </w:r>
+      <w:r>
+        <w:rPr>
+          <w:rFonts w:hint="eastAsia"/>
+          <w:bCs/>
+          <w:sz w:val="22"/>
+          <w:szCs w:val="24"/>
+        </w:rPr>
+        <w:t>하게 되는 문제점을 극복할 수 있다.</w:t>
+      </w:r>
+    </w:p>
+    <w:p>
+      <w:pPr>
+        <w:pStyle w:val="a3"/>
         <w:numPr>
           <w:ilvl w:val="1"/>
           <w:numId w:val="3"/>
@@ -823,6 +1955,262 @@
           <w:szCs w:val="24"/>
         </w:rPr>
         <w:t>과의 차이점 서술</w:t>
+      </w:r>
+    </w:p>
+    <w:p>
+      <w:pPr>
+        <w:pStyle w:val="a3"/>
+        <w:ind w:leftChars="0" w:left="1200"/>
+        <w:rPr>
+          <w:rFonts w:hint="eastAsia"/>
+          <w:bCs/>
+          <w:sz w:val="22"/>
+          <w:szCs w:val="24"/>
+        </w:rPr>
+      </w:pPr>
+      <w:proofErr w:type="spellStart"/>
+      <w:r>
+        <w:rPr>
+          <w:bCs/>
+          <w:sz w:val="22"/>
+          <w:szCs w:val="24"/>
+        </w:rPr>
+        <w:t>epoll</w:t>
+      </w:r>
+      <w:proofErr w:type="spellEnd"/>
+      <w:r>
+        <w:rPr>
+          <w:rFonts w:hint="eastAsia"/>
+          <w:bCs/>
+          <w:sz w:val="22"/>
+          <w:szCs w:val="24"/>
+        </w:rPr>
+        <w:t xml:space="preserve">은 </w:t>
+      </w:r>
+      <w:r>
+        <w:rPr>
+          <w:bCs/>
+          <w:sz w:val="22"/>
+          <w:szCs w:val="24"/>
+        </w:rPr>
+        <w:t>select</w:t>
+      </w:r>
+      <w:r>
+        <w:rPr>
+          <w:rFonts w:hint="eastAsia"/>
+          <w:bCs/>
+          <w:sz w:val="22"/>
+          <w:szCs w:val="24"/>
+        </w:rPr>
+        <w:t>의 단점을 보완한 함수이다.</w:t>
+      </w:r>
+      <w:r>
+        <w:rPr>
+          <w:bCs/>
+          <w:sz w:val="22"/>
+          <w:szCs w:val="24"/>
+        </w:rPr>
+        <w:t xml:space="preserve"> </w:t>
+      </w:r>
+      <w:r>
+        <w:rPr>
+          <w:rFonts w:hint="eastAsia"/>
+          <w:bCs/>
+          <w:sz w:val="22"/>
+          <w:szCs w:val="24"/>
+        </w:rPr>
+        <w:t>s</w:t>
+      </w:r>
+      <w:r>
+        <w:rPr>
+          <w:bCs/>
+          <w:sz w:val="22"/>
+          <w:szCs w:val="24"/>
+        </w:rPr>
+        <w:t>elect</w:t>
+      </w:r>
+      <w:r>
+        <w:rPr>
+          <w:rFonts w:hint="eastAsia"/>
+          <w:bCs/>
+          <w:sz w:val="22"/>
+          <w:szCs w:val="24"/>
+        </w:rPr>
+        <w:t>의 경우 이벤트를 탐지하기 위해</w:t>
+      </w:r>
+      <w:r>
+        <w:rPr>
+          <w:bCs/>
+          <w:sz w:val="22"/>
+          <w:szCs w:val="24"/>
+        </w:rPr>
+        <w:t xml:space="preserve"> </w:t>
+      </w:r>
+      <w:proofErr w:type="spellStart"/>
+      <w:r>
+        <w:rPr>
+          <w:rFonts w:hint="eastAsia"/>
+          <w:bCs/>
+          <w:sz w:val="22"/>
+          <w:szCs w:val="24"/>
+        </w:rPr>
+        <w:t>r</w:t>
+      </w:r>
+      <w:r>
+        <w:rPr>
+          <w:bCs/>
+          <w:sz w:val="22"/>
+          <w:szCs w:val="24"/>
+        </w:rPr>
+        <w:t>eady_set</w:t>
+      </w:r>
+      <w:proofErr w:type="spellEnd"/>
+      <w:r>
+        <w:rPr>
+          <w:rFonts w:hint="eastAsia"/>
+          <w:bCs/>
+          <w:sz w:val="22"/>
+          <w:szCs w:val="24"/>
+        </w:rPr>
+        <w:t xml:space="preserve">을 </w:t>
+      </w:r>
+      <w:r>
+        <w:rPr>
+          <w:bCs/>
+          <w:sz w:val="22"/>
+          <w:szCs w:val="24"/>
+        </w:rPr>
+        <w:t>loop</w:t>
+      </w:r>
+      <w:r>
+        <w:rPr>
+          <w:rFonts w:hint="eastAsia"/>
+          <w:bCs/>
+          <w:sz w:val="22"/>
+          <w:szCs w:val="24"/>
+        </w:rPr>
+        <w:t>를 돌며 확인한다.</w:t>
+      </w:r>
+      <w:r>
+        <w:rPr>
+          <w:bCs/>
+          <w:sz w:val="22"/>
+          <w:szCs w:val="24"/>
+        </w:rPr>
+        <w:t xml:space="preserve"> </w:t>
+      </w:r>
+      <w:r>
+        <w:rPr>
+          <w:rFonts w:hint="eastAsia"/>
+          <w:bCs/>
+          <w:sz w:val="22"/>
+          <w:szCs w:val="24"/>
+        </w:rPr>
+        <w:t xml:space="preserve">따라서 </w:t>
+      </w:r>
+      <w:r>
+        <w:rPr>
+          <w:bCs/>
+          <w:sz w:val="22"/>
+          <w:szCs w:val="24"/>
+        </w:rPr>
+        <w:t>descriptor</w:t>
+      </w:r>
+      <w:r>
+        <w:rPr>
+          <w:rFonts w:hint="eastAsia"/>
+          <w:bCs/>
+          <w:sz w:val="22"/>
+          <w:szCs w:val="24"/>
+        </w:rPr>
+        <w:t>가 많아질수록</w:t>
+      </w:r>
+      <w:r>
+        <w:rPr>
+          <w:bCs/>
+          <w:sz w:val="22"/>
+          <w:szCs w:val="24"/>
+        </w:rPr>
+        <w:t xml:space="preserve"> </w:t>
+      </w:r>
+      <w:r>
+        <w:rPr>
+          <w:rFonts w:hint="eastAsia"/>
+          <w:bCs/>
+          <w:sz w:val="22"/>
+          <w:szCs w:val="24"/>
+        </w:rPr>
+        <w:t xml:space="preserve">확인해야 하는 </w:t>
+      </w:r>
+      <w:r>
+        <w:rPr>
+          <w:bCs/>
+          <w:sz w:val="22"/>
+          <w:szCs w:val="24"/>
+        </w:rPr>
+        <w:t xml:space="preserve">descriptor </w:t>
+      </w:r>
+      <w:r>
+        <w:rPr>
+          <w:rFonts w:hint="eastAsia"/>
+          <w:bCs/>
+          <w:sz w:val="22"/>
+          <w:szCs w:val="24"/>
+        </w:rPr>
+        <w:t>수가 많아지기 때문에 오버헤드가 증가하는 단점이 있다.</w:t>
+      </w:r>
+      <w:r>
+        <w:rPr>
+          <w:bCs/>
+          <w:sz w:val="22"/>
+          <w:szCs w:val="24"/>
+        </w:rPr>
+        <w:t xml:space="preserve"> </w:t>
+      </w:r>
+      <w:proofErr w:type="spellStart"/>
+      <w:r>
+        <w:rPr>
+          <w:rFonts w:hint="eastAsia"/>
+          <w:bCs/>
+          <w:sz w:val="22"/>
+          <w:szCs w:val="24"/>
+        </w:rPr>
+        <w:t>e</w:t>
+      </w:r>
+      <w:r>
+        <w:rPr>
+          <w:bCs/>
+          <w:sz w:val="22"/>
+          <w:szCs w:val="24"/>
+        </w:rPr>
+        <w:t>poll</w:t>
+      </w:r>
+      <w:proofErr w:type="spellEnd"/>
+      <w:r>
+        <w:rPr>
+          <w:rFonts w:hint="eastAsia"/>
+          <w:bCs/>
+          <w:sz w:val="22"/>
+          <w:szCs w:val="24"/>
+        </w:rPr>
+        <w:t>은 운영체제의 시스템 콜을 사용하기 때문에,</w:t>
+      </w:r>
+      <w:r>
+        <w:rPr>
+          <w:bCs/>
+          <w:sz w:val="22"/>
+          <w:szCs w:val="24"/>
+        </w:rPr>
+        <w:t xml:space="preserve"> </w:t>
+      </w:r>
+      <w:r>
+        <w:rPr>
+          <w:rFonts w:hint="eastAsia"/>
+          <w:bCs/>
+          <w:sz w:val="22"/>
+          <w:szCs w:val="24"/>
+        </w:rPr>
+        <w:t>루프를 돌며 이벤트를 탐지할 필요 없이 효율적으로 이벤트를 감지할 수 있다는 장점이 있다.</w:t>
       </w:r>
     </w:p>
     <w:p>
@@ -951,6 +2339,267 @@
     <w:p>
       <w:pPr>
         <w:pStyle w:val="a3"/>
+        <w:ind w:leftChars="0" w:left="1200"/>
+        <w:rPr>
+          <w:rFonts w:hint="eastAsia"/>
+          <w:bCs/>
+          <w:sz w:val="22"/>
+          <w:szCs w:val="24"/>
+        </w:rPr>
+      </w:pPr>
+      <w:r>
+        <w:rPr>
+          <w:rFonts w:hint="eastAsia"/>
+          <w:bCs/>
+          <w:sz w:val="22"/>
+          <w:szCs w:val="24"/>
+        </w:rPr>
+        <w:t xml:space="preserve">먼저 </w:t>
+      </w:r>
+      <w:r>
+        <w:rPr>
+          <w:rFonts w:hint="eastAsia"/>
+          <w:bCs/>
+          <w:sz w:val="22"/>
+          <w:szCs w:val="24"/>
+        </w:rPr>
+        <w:t xml:space="preserve">스레드 전체가 공유하는 변수로 </w:t>
+      </w:r>
+      <w:proofErr w:type="spellStart"/>
+      <w:r>
+        <w:rPr>
+          <w:bCs/>
+          <w:sz w:val="22"/>
+          <w:szCs w:val="24"/>
+        </w:rPr>
+        <w:t>sbuf</w:t>
+      </w:r>
+      <w:proofErr w:type="spellEnd"/>
+      <w:r>
+        <w:rPr>
+          <w:rFonts w:hint="eastAsia"/>
+          <w:bCs/>
+          <w:sz w:val="22"/>
+          <w:szCs w:val="24"/>
+        </w:rPr>
+        <w:t xml:space="preserve">를 </w:t>
+      </w:r>
+      <w:r>
+        <w:rPr>
+          <w:rFonts w:hint="eastAsia"/>
+          <w:bCs/>
+          <w:sz w:val="22"/>
+          <w:szCs w:val="24"/>
+        </w:rPr>
+        <w:t>선언한다.</w:t>
+      </w:r>
+      <w:r>
+        <w:rPr>
+          <w:bCs/>
+          <w:sz w:val="22"/>
+          <w:szCs w:val="24"/>
+        </w:rPr>
+        <w:t xml:space="preserve"> </w:t>
+      </w:r>
+      <w:r>
+        <w:rPr>
+          <w:rFonts w:hint="eastAsia"/>
+          <w:bCs/>
+          <w:sz w:val="22"/>
+          <w:szCs w:val="24"/>
+        </w:rPr>
+        <w:t>마스터 스레드는 w</w:t>
+      </w:r>
+      <w:r>
+        <w:rPr>
+          <w:bCs/>
+          <w:sz w:val="22"/>
+          <w:szCs w:val="24"/>
+        </w:rPr>
+        <w:t>orker</w:t>
+      </w:r>
+      <w:r>
+        <w:rPr>
+          <w:rFonts w:hint="eastAsia"/>
+          <w:bCs/>
+          <w:sz w:val="22"/>
+          <w:szCs w:val="24"/>
+        </w:rPr>
+        <w:t xml:space="preserve"> 스레드를 생성하고,</w:t>
+      </w:r>
+      <w:r>
+        <w:rPr>
+          <w:bCs/>
+          <w:sz w:val="22"/>
+          <w:szCs w:val="24"/>
+        </w:rPr>
+        <w:t xml:space="preserve"> </w:t>
+      </w:r>
+      <w:r>
+        <w:rPr>
+          <w:bCs/>
+          <w:sz w:val="22"/>
+          <w:szCs w:val="24"/>
+        </w:rPr>
+        <w:t>client</w:t>
+      </w:r>
+      <w:r>
+        <w:rPr>
+          <w:rFonts w:hint="eastAsia"/>
+          <w:bCs/>
+          <w:sz w:val="22"/>
+          <w:szCs w:val="24"/>
+        </w:rPr>
+        <w:t xml:space="preserve">와의 </w:t>
+      </w:r>
+      <w:r>
+        <w:rPr>
+          <w:bCs/>
+          <w:sz w:val="22"/>
+          <w:szCs w:val="24"/>
+        </w:rPr>
+        <w:t>connection</w:t>
+      </w:r>
+      <w:r>
+        <w:rPr>
+          <w:rFonts w:hint="eastAsia"/>
+          <w:bCs/>
+          <w:sz w:val="22"/>
+          <w:szCs w:val="24"/>
+        </w:rPr>
+        <w:t xml:space="preserve">이 연결될 때마다 </w:t>
+      </w:r>
+      <w:proofErr w:type="spellStart"/>
+      <w:r>
+        <w:rPr>
+          <w:bCs/>
+          <w:sz w:val="22"/>
+          <w:szCs w:val="24"/>
+        </w:rPr>
+        <w:t>sbuf</w:t>
+      </w:r>
+      <w:proofErr w:type="spellEnd"/>
+      <w:r>
+        <w:rPr>
+          <w:rFonts w:hint="eastAsia"/>
+          <w:bCs/>
+          <w:sz w:val="22"/>
+          <w:szCs w:val="24"/>
+        </w:rPr>
+        <w:t xml:space="preserve">에 </w:t>
+      </w:r>
+      <w:proofErr w:type="spellStart"/>
+      <w:r>
+        <w:rPr>
+          <w:bCs/>
+          <w:sz w:val="22"/>
+          <w:szCs w:val="24"/>
+        </w:rPr>
+        <w:t>connfd</w:t>
+      </w:r>
+      <w:proofErr w:type="spellEnd"/>
+      <w:r>
+        <w:rPr>
+          <w:rFonts w:hint="eastAsia"/>
+          <w:bCs/>
+          <w:sz w:val="22"/>
+          <w:szCs w:val="24"/>
+        </w:rPr>
+        <w:t>를 추가한다.</w:t>
+      </w:r>
+      <w:r>
+        <w:rPr>
+          <w:bCs/>
+          <w:sz w:val="22"/>
+          <w:szCs w:val="24"/>
+        </w:rPr>
+        <w:t xml:space="preserve"> </w:t>
+      </w:r>
+      <w:r>
+        <w:rPr>
+          <w:rFonts w:hint="eastAsia"/>
+          <w:bCs/>
+          <w:sz w:val="22"/>
+          <w:szCs w:val="24"/>
+        </w:rPr>
+        <w:t>w</w:t>
+      </w:r>
+      <w:r>
+        <w:rPr>
+          <w:bCs/>
+          <w:sz w:val="22"/>
+          <w:szCs w:val="24"/>
+        </w:rPr>
+        <w:t>orker</w:t>
+      </w:r>
+      <w:r>
+        <w:rPr>
+          <w:rFonts w:hint="eastAsia"/>
+          <w:bCs/>
+          <w:sz w:val="22"/>
+          <w:szCs w:val="24"/>
+        </w:rPr>
+        <w:t xml:space="preserve"> 스레드는 </w:t>
+      </w:r>
+      <w:proofErr w:type="spellStart"/>
+      <w:r>
+        <w:rPr>
+          <w:bCs/>
+          <w:sz w:val="22"/>
+          <w:szCs w:val="24"/>
+        </w:rPr>
+        <w:t>sbuf</w:t>
+      </w:r>
+      <w:proofErr w:type="spellEnd"/>
+      <w:r>
+        <w:rPr>
+          <w:rFonts w:hint="eastAsia"/>
+          <w:bCs/>
+          <w:sz w:val="22"/>
+          <w:szCs w:val="24"/>
+        </w:rPr>
+        <w:t xml:space="preserve">에서 </w:t>
+      </w:r>
+      <w:proofErr w:type="spellStart"/>
+      <w:r>
+        <w:rPr>
+          <w:bCs/>
+          <w:sz w:val="22"/>
+          <w:szCs w:val="24"/>
+        </w:rPr>
+        <w:t>connfd</w:t>
+      </w:r>
+      <w:proofErr w:type="spellEnd"/>
+      <w:r>
+        <w:rPr>
+          <w:rFonts w:hint="eastAsia"/>
+          <w:bCs/>
+          <w:sz w:val="22"/>
+          <w:szCs w:val="24"/>
+        </w:rPr>
+        <w:t xml:space="preserve">를 가져와 해당 </w:t>
+      </w:r>
+      <w:r>
+        <w:rPr>
+          <w:bCs/>
+          <w:sz w:val="22"/>
+          <w:szCs w:val="24"/>
+        </w:rPr>
+        <w:t>client</w:t>
+      </w:r>
+      <w:r>
+        <w:rPr>
+          <w:rFonts w:hint="eastAsia"/>
+          <w:bCs/>
+          <w:sz w:val="22"/>
+          <w:szCs w:val="24"/>
+        </w:rPr>
+        <w:t>의 입력 요청을 처리한다.</w:t>
+      </w:r>
+    </w:p>
+    <w:p>
+      <w:pPr>
+        <w:pStyle w:val="a3"/>
         <w:numPr>
           <w:ilvl w:val="1"/>
           <w:numId w:val="3"/>
@@ -968,6 +2617,7 @@
           <w:sz w:val="22"/>
           <w:szCs w:val="24"/>
         </w:rPr>
+        <w:lastRenderedPageBreak/>
         <w:t xml:space="preserve">Worker Thread Pool </w:t>
       </w:r>
       <w:r>
@@ -987,6 +2637,189 @@
           <w:szCs w:val="24"/>
         </w:rPr>
         <w:t>술</w:t>
+      </w:r>
+    </w:p>
+    <w:p>
+      <w:pPr>
+        <w:pStyle w:val="a3"/>
+        <w:ind w:leftChars="0" w:left="1200"/>
+        <w:rPr>
+          <w:rFonts w:hint="eastAsia"/>
+          <w:bCs/>
+          <w:sz w:val="22"/>
+          <w:szCs w:val="24"/>
+        </w:rPr>
+      </w:pPr>
+      <w:r>
+        <w:rPr>
+          <w:rFonts w:hint="eastAsia"/>
+          <w:bCs/>
+          <w:sz w:val="22"/>
+          <w:szCs w:val="24"/>
+        </w:rPr>
+        <w:t>w</w:t>
+      </w:r>
+      <w:r>
+        <w:rPr>
+          <w:bCs/>
+          <w:sz w:val="22"/>
+          <w:szCs w:val="24"/>
+        </w:rPr>
+        <w:t xml:space="preserve">orker </w:t>
+      </w:r>
+      <w:r>
+        <w:rPr>
+          <w:rFonts w:hint="eastAsia"/>
+          <w:bCs/>
+          <w:sz w:val="22"/>
+          <w:szCs w:val="24"/>
+        </w:rPr>
+        <w:t xml:space="preserve">스레드는 </w:t>
+      </w:r>
+      <w:proofErr w:type="spellStart"/>
+      <w:r>
+        <w:rPr>
+          <w:bCs/>
+          <w:sz w:val="22"/>
+          <w:szCs w:val="24"/>
+        </w:rPr>
+        <w:t>sbuf</w:t>
+      </w:r>
+      <w:proofErr w:type="spellEnd"/>
+      <w:r>
+        <w:rPr>
+          <w:rFonts w:hint="eastAsia"/>
+          <w:bCs/>
+          <w:sz w:val="22"/>
+          <w:szCs w:val="24"/>
+        </w:rPr>
+        <w:t xml:space="preserve">에서 </w:t>
+      </w:r>
+      <w:proofErr w:type="spellStart"/>
+      <w:r>
+        <w:rPr>
+          <w:bCs/>
+          <w:sz w:val="22"/>
+          <w:szCs w:val="24"/>
+        </w:rPr>
+        <w:t>connfd</w:t>
+      </w:r>
+      <w:proofErr w:type="spellEnd"/>
+      <w:r>
+        <w:rPr>
+          <w:rFonts w:hint="eastAsia"/>
+          <w:bCs/>
+          <w:sz w:val="22"/>
+          <w:szCs w:val="24"/>
+        </w:rPr>
+        <w:t>를 가져와 클라이언트의 입력 요청을 처리한다.</w:t>
+      </w:r>
+      <w:r>
+        <w:rPr>
+          <w:bCs/>
+          <w:sz w:val="22"/>
+          <w:szCs w:val="24"/>
+        </w:rPr>
+        <w:t xml:space="preserve"> </w:t>
+      </w:r>
+      <w:r>
+        <w:rPr>
+          <w:rFonts w:hint="eastAsia"/>
+          <w:bCs/>
+          <w:sz w:val="22"/>
+          <w:szCs w:val="24"/>
+        </w:rPr>
+        <w:t xml:space="preserve">클라이언트가 연결을 해제하면 </w:t>
+      </w:r>
+      <w:r>
+        <w:rPr>
+          <w:rFonts w:hint="eastAsia"/>
+          <w:bCs/>
+          <w:sz w:val="22"/>
+          <w:szCs w:val="24"/>
+        </w:rPr>
+        <w:t>w</w:t>
+      </w:r>
+      <w:r>
+        <w:rPr>
+          <w:bCs/>
+          <w:sz w:val="22"/>
+          <w:szCs w:val="24"/>
+        </w:rPr>
+        <w:t xml:space="preserve">orker </w:t>
+      </w:r>
+      <w:r>
+        <w:rPr>
+          <w:rFonts w:hint="eastAsia"/>
+          <w:bCs/>
+          <w:sz w:val="22"/>
+          <w:szCs w:val="24"/>
+        </w:rPr>
+        <w:t xml:space="preserve">스레드는 </w:t>
+      </w:r>
+      <w:proofErr w:type="spellStart"/>
+      <w:r>
+        <w:rPr>
+          <w:rFonts w:hint="eastAsia"/>
+          <w:bCs/>
+          <w:sz w:val="22"/>
+          <w:szCs w:val="24"/>
+        </w:rPr>
+        <w:t>s</w:t>
+      </w:r>
+      <w:r>
+        <w:rPr>
+          <w:bCs/>
+          <w:sz w:val="22"/>
+          <w:szCs w:val="24"/>
+        </w:rPr>
+        <w:t>buf</w:t>
+      </w:r>
+      <w:proofErr w:type="spellEnd"/>
+      <w:r>
+        <w:rPr>
+          <w:rFonts w:hint="eastAsia"/>
+          <w:bCs/>
+          <w:sz w:val="22"/>
+          <w:szCs w:val="24"/>
+        </w:rPr>
+        <w:t xml:space="preserve">에서 다시 새로운 </w:t>
+      </w:r>
+      <w:proofErr w:type="spellStart"/>
+      <w:r>
+        <w:rPr>
+          <w:bCs/>
+          <w:sz w:val="22"/>
+          <w:szCs w:val="24"/>
+        </w:rPr>
+        <w:t>connfd</w:t>
+      </w:r>
+      <w:proofErr w:type="spellEnd"/>
+      <w:r>
+        <w:rPr>
+          <w:rFonts w:hint="eastAsia"/>
+          <w:bCs/>
+          <w:sz w:val="22"/>
+          <w:szCs w:val="24"/>
+        </w:rPr>
+        <w:t xml:space="preserve">를 가져와 새로운 클라이언트의 </w:t>
+      </w:r>
+      <w:r>
+        <w:rPr>
+          <w:bCs/>
+          <w:sz w:val="22"/>
+          <w:szCs w:val="24"/>
+        </w:rPr>
+        <w:t>request</w:t>
+      </w:r>
+      <w:r>
+        <w:rPr>
+          <w:rFonts w:hint="eastAsia"/>
+          <w:bCs/>
+          <w:sz w:val="22"/>
+          <w:szCs w:val="24"/>
+        </w:rPr>
+        <w:t>를 처리한다.</w:t>
       </w:r>
     </w:p>
     <w:p>
@@ -1147,6 +2980,280 @@
     <w:p>
       <w:pPr>
         <w:pStyle w:val="a3"/>
+        <w:ind w:leftChars="0" w:left="1200"/>
+        <w:rPr>
+          <w:bCs/>
+          <w:sz w:val="22"/>
+          <w:szCs w:val="24"/>
+        </w:rPr>
+      </w:pPr>
+      <w:r>
+        <w:rPr>
+          <w:bCs/>
+          <w:sz w:val="22"/>
+          <w:szCs w:val="24"/>
+        </w:rPr>
+        <w:t>event-based server</w:t>
+      </w:r>
+      <w:r>
+        <w:rPr>
+          <w:rFonts w:hint="eastAsia"/>
+          <w:bCs/>
+          <w:sz w:val="22"/>
+          <w:szCs w:val="24"/>
+        </w:rPr>
+        <w:t xml:space="preserve">와 </w:t>
+      </w:r>
+      <w:r>
+        <w:rPr>
+          <w:bCs/>
+          <w:sz w:val="22"/>
+          <w:szCs w:val="24"/>
+        </w:rPr>
+        <w:t xml:space="preserve">thread-based </w:t>
+      </w:r>
+      <w:r>
+        <w:rPr>
+          <w:rFonts w:hint="eastAsia"/>
+          <w:bCs/>
+          <w:sz w:val="22"/>
+          <w:szCs w:val="24"/>
+        </w:rPr>
+        <w:t>s</w:t>
+      </w:r>
+      <w:r>
+        <w:rPr>
+          <w:bCs/>
+          <w:sz w:val="22"/>
+          <w:szCs w:val="24"/>
+        </w:rPr>
+        <w:t>erver</w:t>
+      </w:r>
+      <w:r>
+        <w:rPr>
+          <w:rFonts w:hint="eastAsia"/>
+          <w:bCs/>
+          <w:sz w:val="22"/>
+          <w:szCs w:val="24"/>
+        </w:rPr>
+        <w:t>의 동시처리율을 측정하고자 한다.</w:t>
+      </w:r>
+      <w:r>
+        <w:rPr>
+          <w:bCs/>
+          <w:sz w:val="22"/>
+          <w:szCs w:val="24"/>
+        </w:rPr>
+        <w:t xml:space="preserve"> </w:t>
+      </w:r>
+      <w:r>
+        <w:rPr>
+          <w:rFonts w:hint="eastAsia"/>
+          <w:bCs/>
+          <w:sz w:val="22"/>
+          <w:szCs w:val="24"/>
+        </w:rPr>
+        <w:t xml:space="preserve">동시처리율은 완료된 작업 수 </w:t>
+      </w:r>
+      <w:r>
+        <w:rPr>
+          <w:bCs/>
+          <w:sz w:val="22"/>
+          <w:szCs w:val="24"/>
+        </w:rPr>
+        <w:t xml:space="preserve">/ </w:t>
+      </w:r>
+      <w:r>
+        <w:rPr>
+          <w:rFonts w:hint="eastAsia"/>
+          <w:bCs/>
+          <w:sz w:val="22"/>
+          <w:szCs w:val="24"/>
+        </w:rPr>
+        <w:t>소요된 시간으로,</w:t>
+      </w:r>
+      <w:r>
+        <w:rPr>
+          <w:bCs/>
+          <w:sz w:val="22"/>
+          <w:szCs w:val="24"/>
+        </w:rPr>
+        <w:t xml:space="preserve"> </w:t>
+      </w:r>
+      <w:r>
+        <w:rPr>
+          <w:rFonts w:hint="eastAsia"/>
+          <w:bCs/>
+          <w:sz w:val="22"/>
+          <w:szCs w:val="24"/>
+        </w:rPr>
+        <w:t xml:space="preserve">클라이언트 수 </w:t>
+      </w:r>
+      <w:r>
+        <w:rPr>
+          <w:bCs/>
+          <w:sz w:val="22"/>
+          <w:szCs w:val="24"/>
+        </w:rPr>
+        <w:t xml:space="preserve">* </w:t>
+      </w:r>
+      <w:r>
+        <w:rPr>
+          <w:rFonts w:hint="eastAsia"/>
+          <w:bCs/>
+          <w:sz w:val="22"/>
+          <w:szCs w:val="24"/>
+        </w:rPr>
+        <w:t xml:space="preserve">클라이언트당 요청 개수 </w:t>
+      </w:r>
+      <w:r>
+        <w:rPr>
+          <w:bCs/>
+          <w:sz w:val="22"/>
+          <w:szCs w:val="24"/>
+        </w:rPr>
+        <w:t xml:space="preserve">/ </w:t>
+      </w:r>
+      <w:r>
+        <w:rPr>
+          <w:rFonts w:hint="eastAsia"/>
+          <w:bCs/>
+          <w:sz w:val="22"/>
+          <w:szCs w:val="24"/>
+        </w:rPr>
+        <w:t>소요된 시간으로 계산한다.</w:t>
+      </w:r>
+    </w:p>
+    <w:p>
+      <w:pPr>
+        <w:pStyle w:val="a3"/>
+        <w:ind w:leftChars="0" w:left="1200"/>
+        <w:rPr>
+          <w:rFonts w:hint="eastAsia"/>
+          <w:bCs/>
+          <w:sz w:val="22"/>
+          <w:szCs w:val="24"/>
+        </w:rPr>
+      </w:pPr>
+      <w:r>
+        <w:rPr>
+          <w:rFonts w:hint="eastAsia"/>
+          <w:bCs/>
+          <w:sz w:val="22"/>
+          <w:szCs w:val="24"/>
+        </w:rPr>
+        <w:t>확장성에 중점을 둔 분석으로는</w:t>
+      </w:r>
+      <w:r>
+        <w:rPr>
+          <w:bCs/>
+          <w:sz w:val="22"/>
+          <w:szCs w:val="24"/>
+        </w:rPr>
+        <w:t xml:space="preserve"> </w:t>
+      </w:r>
+      <w:r>
+        <w:rPr>
+          <w:rFonts w:hint="eastAsia"/>
+          <w:bCs/>
+          <w:sz w:val="22"/>
+          <w:szCs w:val="24"/>
+        </w:rPr>
+        <w:t xml:space="preserve">각 서버에 대해 </w:t>
+      </w:r>
+      <w:r>
+        <w:rPr>
+          <w:bCs/>
+          <w:sz w:val="22"/>
+          <w:szCs w:val="24"/>
+        </w:rPr>
+        <w:t>client</w:t>
+      </w:r>
+      <w:r>
+        <w:rPr>
+          <w:rFonts w:hint="eastAsia"/>
+          <w:bCs/>
+          <w:sz w:val="22"/>
+          <w:szCs w:val="24"/>
+        </w:rPr>
+        <w:t>개수에 변화에 따른 변화를 분석할 예정이다.</w:t>
+      </w:r>
+    </w:p>
+    <w:p>
+      <w:pPr>
+        <w:pStyle w:val="a3"/>
+        <w:ind w:leftChars="0" w:left="1200"/>
+        <w:rPr>
+          <w:rFonts w:hint="eastAsia"/>
+          <w:bCs/>
+          <w:sz w:val="22"/>
+          <w:szCs w:val="24"/>
+        </w:rPr>
+      </w:pPr>
+      <w:r>
+        <w:rPr>
+          <w:rFonts w:hint="eastAsia"/>
+          <w:bCs/>
+          <w:sz w:val="22"/>
+          <w:szCs w:val="24"/>
+        </w:rPr>
+        <w:t>워크로드에 따른 분석으로는 c</w:t>
+      </w:r>
+      <w:r>
+        <w:rPr>
+          <w:bCs/>
+          <w:sz w:val="22"/>
+          <w:szCs w:val="24"/>
+        </w:rPr>
+        <w:t>lient</w:t>
+      </w:r>
+      <w:r>
+        <w:rPr>
+          <w:rFonts w:hint="eastAsia"/>
+          <w:bCs/>
+          <w:sz w:val="22"/>
+          <w:szCs w:val="24"/>
+        </w:rPr>
+        <w:t xml:space="preserve">가 </w:t>
+      </w:r>
+      <w:r>
+        <w:rPr>
+          <w:bCs/>
+          <w:sz w:val="22"/>
+          <w:szCs w:val="24"/>
+        </w:rPr>
+        <w:t>show</w:t>
+      </w:r>
+      <w:r>
+        <w:rPr>
+          <w:rFonts w:hint="eastAsia"/>
+          <w:bCs/>
+          <w:sz w:val="22"/>
+          <w:szCs w:val="24"/>
+        </w:rPr>
+        <w:t xml:space="preserve">를 요청하는 경우와 </w:t>
+      </w:r>
+      <w:r>
+        <w:rPr>
+          <w:bCs/>
+          <w:sz w:val="22"/>
+          <w:szCs w:val="24"/>
+        </w:rPr>
+        <w:t>buy, sell</w:t>
+      </w:r>
+      <w:r>
+        <w:rPr>
+          <w:rFonts w:hint="eastAsia"/>
+          <w:bCs/>
+          <w:sz w:val="22"/>
+          <w:szCs w:val="24"/>
+        </w:rPr>
+        <w:t>을 요청하는 경우의 동시 처리율 또한 분석하고자 한다.</w:t>
+      </w:r>
+    </w:p>
+    <w:p>
+      <w:pPr>
+        <w:pStyle w:val="a3"/>
         <w:numPr>
           <w:ilvl w:val="1"/>
           <w:numId w:val="3"/>
@@ -1199,20 +3306,315 @@
         <w:wordWrap/>
         <w:autoSpaceDE/>
         <w:autoSpaceDN/>
-        <w:rPr>
-          <w:bCs/>
-          <w:sz w:val="22"/>
-          <w:szCs w:val="24"/>
-        </w:rPr>
-      </w:pPr>
-      <w:r>
-        <w:rPr>
-          <w:bCs/>
-          <w:sz w:val="22"/>
-          <w:szCs w:val="24"/>
-        </w:rPr>
-        <w:br w:type="page"/>
-      </w:r>
+        <w:ind w:left="1200"/>
+        <w:rPr>
+          <w:bCs/>
+          <w:sz w:val="22"/>
+          <w:szCs w:val="24"/>
+        </w:rPr>
+      </w:pPr>
+      <w:r>
+        <w:rPr>
+          <w:rFonts w:hint="eastAsia"/>
+          <w:bCs/>
+          <w:sz w:val="22"/>
+          <w:szCs w:val="24"/>
+        </w:rPr>
+        <w:t>e</w:t>
+      </w:r>
+      <w:r>
+        <w:rPr>
+          <w:bCs/>
+          <w:sz w:val="22"/>
+          <w:szCs w:val="24"/>
+        </w:rPr>
+        <w:t>vent-based server</w:t>
+      </w:r>
+      <w:r>
+        <w:rPr>
+          <w:rFonts w:hint="eastAsia"/>
+          <w:bCs/>
+          <w:sz w:val="22"/>
+          <w:szCs w:val="24"/>
+        </w:rPr>
+        <w:t xml:space="preserve">보다 </w:t>
+      </w:r>
+      <w:r>
+        <w:rPr>
+          <w:bCs/>
+          <w:sz w:val="22"/>
+          <w:szCs w:val="24"/>
+        </w:rPr>
+        <w:t>thread-based server</w:t>
+      </w:r>
+      <w:r>
+        <w:rPr>
+          <w:rFonts w:hint="eastAsia"/>
+          <w:bCs/>
+          <w:sz w:val="22"/>
+          <w:szCs w:val="24"/>
+        </w:rPr>
+        <w:t>에서 동시처리율이 높을 것으로 예상된다.</w:t>
+      </w:r>
+      <w:r>
+        <w:rPr>
+          <w:bCs/>
+          <w:sz w:val="22"/>
+          <w:szCs w:val="24"/>
+        </w:rPr>
+        <w:t xml:space="preserve"> </w:t>
+      </w:r>
+      <w:r>
+        <w:rPr>
+          <w:rFonts w:hint="eastAsia"/>
+          <w:bCs/>
+          <w:sz w:val="22"/>
+          <w:szCs w:val="24"/>
+        </w:rPr>
+        <w:t xml:space="preserve">클라이언트가 많아질수록 </w:t>
+      </w:r>
+      <w:r>
+        <w:rPr>
+          <w:bCs/>
+          <w:sz w:val="22"/>
+          <w:szCs w:val="24"/>
+        </w:rPr>
+        <w:t>thread-based server</w:t>
+      </w:r>
+      <w:r>
+        <w:rPr>
+          <w:rFonts w:hint="eastAsia"/>
+          <w:bCs/>
+          <w:sz w:val="22"/>
+          <w:szCs w:val="24"/>
+        </w:rPr>
+        <w:t>의 성능이 좋아질 것이다.</w:t>
+      </w:r>
+    </w:p>
+    <w:p>
+      <w:pPr>
+        <w:widowControl/>
+        <w:wordWrap/>
+        <w:autoSpaceDE/>
+        <w:autoSpaceDN/>
+        <w:ind w:left="1200"/>
+        <w:rPr>
+          <w:rFonts w:hint="eastAsia"/>
+          <w:bCs/>
+          <w:sz w:val="22"/>
+          <w:szCs w:val="24"/>
+        </w:rPr>
+      </w:pPr>
+      <w:r>
+        <w:rPr>
+          <w:rFonts w:hint="eastAsia"/>
+          <w:bCs/>
+          <w:sz w:val="22"/>
+          <w:szCs w:val="24"/>
+        </w:rPr>
+        <w:t>c</w:t>
+      </w:r>
+      <w:r>
+        <w:rPr>
+          <w:bCs/>
+          <w:sz w:val="22"/>
+          <w:szCs w:val="24"/>
+        </w:rPr>
+        <w:t>lient</w:t>
+      </w:r>
+      <w:r>
+        <w:rPr>
+          <w:rFonts w:hint="eastAsia"/>
+          <w:bCs/>
+          <w:sz w:val="22"/>
+          <w:szCs w:val="24"/>
+        </w:rPr>
+        <w:t xml:space="preserve">가 </w:t>
+      </w:r>
+      <w:r>
+        <w:rPr>
+          <w:bCs/>
+          <w:sz w:val="22"/>
+          <w:szCs w:val="24"/>
+        </w:rPr>
+        <w:t>show</w:t>
+      </w:r>
+      <w:r>
+        <w:rPr>
+          <w:rFonts w:hint="eastAsia"/>
+          <w:bCs/>
+          <w:sz w:val="22"/>
+          <w:szCs w:val="24"/>
+        </w:rPr>
+        <w:t xml:space="preserve">를 요청하는 경우와 </w:t>
+      </w:r>
+      <w:r>
+        <w:rPr>
+          <w:bCs/>
+          <w:sz w:val="22"/>
+          <w:szCs w:val="24"/>
+        </w:rPr>
+        <w:t>buy, sell</w:t>
+      </w:r>
+      <w:r>
+        <w:rPr>
+          <w:rFonts w:hint="eastAsia"/>
+          <w:bCs/>
+          <w:sz w:val="22"/>
+          <w:szCs w:val="24"/>
+        </w:rPr>
+        <w:t>을 요청하는 경우</w:t>
+      </w:r>
+      <w:r>
+        <w:rPr>
+          <w:rFonts w:hint="eastAsia"/>
+          <w:bCs/>
+          <w:sz w:val="22"/>
+          <w:szCs w:val="24"/>
+        </w:rPr>
+        <w:t>의 차이</w:t>
+      </w:r>
+      <w:r>
+        <w:rPr>
+          <w:bCs/>
+          <w:sz w:val="22"/>
+          <w:szCs w:val="24"/>
+        </w:rPr>
+        <w:t xml:space="preserve"> </w:t>
+      </w:r>
+      <w:r>
+        <w:rPr>
+          <w:rFonts w:hint="eastAsia"/>
+          <w:bCs/>
+          <w:sz w:val="22"/>
+          <w:szCs w:val="24"/>
+        </w:rPr>
+        <w:t>또한 유의미할 것이라 예상된다.</w:t>
+      </w:r>
+      <w:r>
+        <w:rPr>
+          <w:bCs/>
+          <w:sz w:val="22"/>
+          <w:szCs w:val="24"/>
+        </w:rPr>
+        <w:t xml:space="preserve"> </w:t>
+      </w:r>
+      <w:r>
+        <w:rPr>
+          <w:bCs/>
+          <w:sz w:val="22"/>
+          <w:szCs w:val="24"/>
+        </w:rPr>
+        <w:t xml:space="preserve">show </w:t>
+      </w:r>
+      <w:r>
+        <w:rPr>
+          <w:rFonts w:hint="eastAsia"/>
+          <w:bCs/>
+          <w:sz w:val="22"/>
+          <w:szCs w:val="24"/>
+        </w:rPr>
+        <w:t xml:space="preserve">명령의 경우 </w:t>
+      </w:r>
+      <w:r>
+        <w:rPr>
+          <w:bCs/>
+          <w:sz w:val="22"/>
+          <w:szCs w:val="24"/>
+        </w:rPr>
+        <w:t>buy</w:t>
+      </w:r>
+      <w:r>
+        <w:rPr>
+          <w:rFonts w:hint="eastAsia"/>
+          <w:bCs/>
+          <w:sz w:val="22"/>
+          <w:szCs w:val="24"/>
+        </w:rPr>
+        <w:t xml:space="preserve">와 </w:t>
+      </w:r>
+      <w:r>
+        <w:rPr>
+          <w:bCs/>
+          <w:sz w:val="22"/>
+          <w:szCs w:val="24"/>
+        </w:rPr>
+        <w:t>sell</w:t>
+      </w:r>
+      <w:r>
+        <w:rPr>
+          <w:rFonts w:hint="eastAsia"/>
+          <w:bCs/>
+          <w:sz w:val="22"/>
+          <w:szCs w:val="24"/>
+        </w:rPr>
+        <w:t xml:space="preserve">에서 </w:t>
+      </w:r>
+      <w:r>
+        <w:rPr>
+          <w:bCs/>
+          <w:sz w:val="22"/>
+          <w:szCs w:val="24"/>
+        </w:rPr>
+        <w:t>write</w:t>
+      </w:r>
+      <w:r>
+        <w:rPr>
+          <w:rFonts w:hint="eastAsia"/>
+          <w:bCs/>
+          <w:sz w:val="22"/>
+          <w:szCs w:val="24"/>
+        </w:rPr>
+        <w:t xml:space="preserve">를 수행하는 것과는 달리 </w:t>
+      </w:r>
+      <w:r>
+        <w:rPr>
+          <w:bCs/>
+          <w:sz w:val="22"/>
+          <w:szCs w:val="24"/>
+        </w:rPr>
+        <w:t>read</w:t>
+      </w:r>
+      <w:r>
+        <w:rPr>
+          <w:rFonts w:hint="eastAsia"/>
+          <w:bCs/>
+          <w:sz w:val="22"/>
+          <w:szCs w:val="24"/>
+        </w:rPr>
+        <w:t>만을 수행한다.</w:t>
+      </w:r>
+      <w:r>
+        <w:rPr>
+          <w:bCs/>
+          <w:sz w:val="22"/>
+          <w:szCs w:val="24"/>
+        </w:rPr>
+        <w:t xml:space="preserve"> </w:t>
+      </w:r>
+      <w:r>
+        <w:rPr>
+          <w:rFonts w:hint="eastAsia"/>
+          <w:bCs/>
+          <w:sz w:val="22"/>
+          <w:szCs w:val="24"/>
+        </w:rPr>
+        <w:t>따라서 나머지 두 명령어보다 수행속도 면에서 우위에 있을 것으로 짐작된다.</w:t>
+      </w:r>
+    </w:p>
+    <w:p>
+      <w:pPr>
+        <w:widowControl/>
+        <w:wordWrap/>
+        <w:autoSpaceDE/>
+        <w:autoSpaceDN/>
+        <w:ind w:left="1200"/>
+        <w:rPr>
+          <w:bCs/>
+          <w:sz w:val="22"/>
+          <w:szCs w:val="24"/>
+        </w:rPr>
+      </w:pPr>
     </w:p>
     <w:p>
       <w:pPr>
@@ -1235,7 +3637,6 @@
           <w:sz w:val="22"/>
           <w:szCs w:val="24"/>
         </w:rPr>
-        <w:lastRenderedPageBreak/>
         <w:t>개발 방법</w:t>
       </w:r>
     </w:p>
@@ -1315,6 +3716,1263 @@
     <w:p>
       <w:pPr>
         <w:pStyle w:val="a3"/>
+        <w:ind w:leftChars="0" w:left="760"/>
+        <w:rPr>
+          <w:rFonts w:asciiTheme="minorEastAsia" w:hAnsiTheme="minorEastAsia"/>
+          <w:bCs/>
+          <w:sz w:val="22"/>
+          <w:szCs w:val="24"/>
+        </w:rPr>
+      </w:pPr>
+      <w:r>
+        <w:rPr>
+          <w:rFonts w:asciiTheme="minorEastAsia" w:hAnsiTheme="minorEastAsia" w:hint="eastAsia"/>
+          <w:bCs/>
+          <w:sz w:val="22"/>
+          <w:szCs w:val="24"/>
+        </w:rPr>
+        <w:t>먼저</w:t>
+      </w:r>
+      <w:r>
+        <w:rPr>
+          <w:rFonts w:asciiTheme="minorEastAsia" w:hAnsiTheme="minorEastAsia"/>
+          <w:bCs/>
+          <w:sz w:val="22"/>
+          <w:szCs w:val="24"/>
+        </w:rPr>
+        <w:t xml:space="preserve">, </w:t>
+      </w:r>
+      <w:r>
+        <w:rPr>
+          <w:rFonts w:asciiTheme="minorEastAsia" w:hAnsiTheme="minorEastAsia" w:hint="eastAsia"/>
+          <w:bCs/>
+          <w:sz w:val="22"/>
+          <w:szCs w:val="24"/>
+        </w:rPr>
+        <w:t>e</w:t>
+      </w:r>
+      <w:r>
+        <w:rPr>
+          <w:rFonts w:asciiTheme="minorEastAsia" w:hAnsiTheme="minorEastAsia"/>
+          <w:bCs/>
+          <w:sz w:val="22"/>
+          <w:szCs w:val="24"/>
+        </w:rPr>
+        <w:t>vent-based server</w:t>
+      </w:r>
+      <w:r>
+        <w:rPr>
+          <w:rFonts w:asciiTheme="minorEastAsia" w:hAnsiTheme="minorEastAsia" w:hint="eastAsia"/>
+          <w:bCs/>
+          <w:sz w:val="22"/>
+          <w:szCs w:val="24"/>
+        </w:rPr>
+        <w:t xml:space="preserve">와 </w:t>
+      </w:r>
+      <w:r>
+        <w:rPr>
+          <w:rFonts w:asciiTheme="minorEastAsia" w:hAnsiTheme="minorEastAsia"/>
+          <w:bCs/>
+          <w:sz w:val="22"/>
+          <w:szCs w:val="24"/>
+        </w:rPr>
+        <w:t>thread-based server</w:t>
+      </w:r>
+      <w:r>
+        <w:rPr>
+          <w:rFonts w:asciiTheme="minorEastAsia" w:hAnsiTheme="minorEastAsia" w:hint="eastAsia"/>
+          <w:bCs/>
+          <w:sz w:val="22"/>
+          <w:szCs w:val="24"/>
+        </w:rPr>
+        <w:t>에서 공통적으로</w:t>
+      </w:r>
+      <w:r>
+        <w:rPr>
+          <w:rFonts w:asciiTheme="minorEastAsia" w:hAnsiTheme="minorEastAsia" w:hint="eastAsia"/>
+          <w:bCs/>
+          <w:sz w:val="22"/>
+          <w:szCs w:val="24"/>
+        </w:rPr>
+        <w:t xml:space="preserve"> 구현한 내용부터 서술하겠다.</w:t>
+      </w:r>
+      <w:r>
+        <w:rPr>
+          <w:rFonts w:asciiTheme="minorEastAsia" w:hAnsiTheme="minorEastAsia" w:hint="eastAsia"/>
+          <w:bCs/>
+          <w:sz w:val="22"/>
+          <w:szCs w:val="24"/>
+        </w:rPr>
+        <w:t xml:space="preserve"> 사용되는 </w:t>
+      </w:r>
+      <w:r>
+        <w:rPr>
+          <w:rFonts w:asciiTheme="minorEastAsia" w:hAnsiTheme="minorEastAsia"/>
+          <w:bCs/>
+          <w:sz w:val="22"/>
+          <w:szCs w:val="24"/>
+        </w:rPr>
+        <w:t xml:space="preserve">AVL </w:t>
+      </w:r>
+      <w:r>
+        <w:rPr>
+          <w:rFonts w:asciiTheme="minorEastAsia" w:hAnsiTheme="minorEastAsia" w:hint="eastAsia"/>
+          <w:bCs/>
+          <w:sz w:val="22"/>
+          <w:szCs w:val="24"/>
+        </w:rPr>
+        <w:t>트리를 구현하였다.</w:t>
+      </w:r>
+      <w:r>
+        <w:rPr>
+          <w:rFonts w:asciiTheme="minorEastAsia" w:hAnsiTheme="minorEastAsia"/>
+          <w:bCs/>
+          <w:sz w:val="22"/>
+          <w:szCs w:val="24"/>
+        </w:rPr>
+        <w:t xml:space="preserve"> </w:t>
+      </w:r>
+      <w:r>
+        <w:rPr>
+          <w:rFonts w:asciiTheme="minorEastAsia" w:hAnsiTheme="minorEastAsia" w:hint="eastAsia"/>
+          <w:bCs/>
+          <w:sz w:val="22"/>
+          <w:szCs w:val="24"/>
+        </w:rPr>
+        <w:t xml:space="preserve">효율적인 탐색을 위해 이진 트리 중에서도 </w:t>
+      </w:r>
+      <w:r>
+        <w:rPr>
+          <w:rFonts w:asciiTheme="minorEastAsia" w:hAnsiTheme="minorEastAsia"/>
+          <w:bCs/>
+          <w:sz w:val="22"/>
+          <w:szCs w:val="24"/>
+        </w:rPr>
+        <w:t>AVL</w:t>
+      </w:r>
+      <w:r>
+        <w:rPr>
+          <w:rFonts w:asciiTheme="minorEastAsia" w:hAnsiTheme="minorEastAsia" w:hint="eastAsia"/>
+          <w:bCs/>
+          <w:sz w:val="22"/>
+          <w:szCs w:val="24"/>
+        </w:rPr>
+        <w:t>트리를 구현하였으며,</w:t>
+      </w:r>
+      <w:r>
+        <w:rPr>
+          <w:rFonts w:asciiTheme="minorEastAsia" w:hAnsiTheme="minorEastAsia"/>
+          <w:bCs/>
+          <w:sz w:val="22"/>
+          <w:szCs w:val="24"/>
+        </w:rPr>
+        <w:t xml:space="preserve"> </w:t>
+      </w:r>
+      <w:r>
+        <w:rPr>
+          <w:rFonts w:asciiTheme="minorEastAsia" w:hAnsiTheme="minorEastAsia" w:hint="eastAsia"/>
+          <w:bCs/>
+          <w:sz w:val="22"/>
+          <w:szCs w:val="24"/>
+        </w:rPr>
+        <w:t>트리의 각 노드에 주식 정보를 담았다.</w:t>
+      </w:r>
+      <w:r>
+        <w:rPr>
+          <w:rFonts w:asciiTheme="minorEastAsia" w:hAnsiTheme="minorEastAsia"/>
+          <w:bCs/>
+          <w:sz w:val="22"/>
+          <w:szCs w:val="24"/>
+        </w:rPr>
+        <w:t xml:space="preserve"> event-</w:t>
+      </w:r>
+      <w:r>
+        <w:rPr>
+          <w:rFonts w:asciiTheme="minorEastAsia" w:hAnsiTheme="minorEastAsia"/>
+          <w:bCs/>
+          <w:sz w:val="22"/>
+          <w:szCs w:val="24"/>
+        </w:rPr>
+        <w:lastRenderedPageBreak/>
+        <w:t>based server</w:t>
+      </w:r>
+      <w:r>
+        <w:rPr>
+          <w:rFonts w:asciiTheme="minorEastAsia" w:hAnsiTheme="minorEastAsia" w:hint="eastAsia"/>
+          <w:bCs/>
+          <w:sz w:val="22"/>
+          <w:szCs w:val="24"/>
+        </w:rPr>
+        <w:t xml:space="preserve">에서는 오버헤드를 최소화하기 위해 </w:t>
+      </w:r>
+      <w:proofErr w:type="spellStart"/>
+      <w:r>
+        <w:rPr>
+          <w:rFonts w:asciiTheme="minorEastAsia" w:hAnsiTheme="minorEastAsia"/>
+          <w:bCs/>
+          <w:sz w:val="22"/>
+          <w:szCs w:val="24"/>
+        </w:rPr>
+        <w:t>is+all_disconnected</w:t>
+      </w:r>
+      <w:proofErr w:type="spellEnd"/>
+      <w:r>
+        <w:rPr>
+          <w:rFonts w:asciiTheme="minorEastAsia" w:hAnsiTheme="minorEastAsia"/>
+          <w:bCs/>
+          <w:sz w:val="22"/>
+          <w:szCs w:val="24"/>
+        </w:rPr>
+        <w:t xml:space="preserve"> </w:t>
+      </w:r>
+      <w:r>
+        <w:rPr>
+          <w:rFonts w:asciiTheme="minorEastAsia" w:hAnsiTheme="minorEastAsia" w:hint="eastAsia"/>
+          <w:bCs/>
+          <w:sz w:val="22"/>
+          <w:szCs w:val="24"/>
+        </w:rPr>
+        <w:t xml:space="preserve">함수로 </w:t>
+      </w:r>
+      <w:r>
+        <w:rPr>
+          <w:rFonts w:asciiTheme="minorEastAsia" w:hAnsiTheme="minorEastAsia"/>
+          <w:bCs/>
+          <w:sz w:val="22"/>
+          <w:szCs w:val="24"/>
+        </w:rPr>
+        <w:t>client</w:t>
+      </w:r>
+      <w:r>
+        <w:rPr>
+          <w:rFonts w:asciiTheme="minorEastAsia" w:hAnsiTheme="minorEastAsia" w:hint="eastAsia"/>
+          <w:bCs/>
+          <w:sz w:val="22"/>
+          <w:szCs w:val="24"/>
+        </w:rPr>
+        <w:t>와의 모든 커넥션이 끊</w:t>
+      </w:r>
+      <w:r>
+        <w:rPr>
+          <w:rFonts w:asciiTheme="minorEastAsia" w:hAnsiTheme="minorEastAsia" w:hint="eastAsia"/>
+          <w:bCs/>
+          <w:sz w:val="22"/>
+          <w:szCs w:val="24"/>
+        </w:rPr>
+        <w:t>겼는지 확인한 후</w:t>
+      </w:r>
+      <w:r>
+        <w:rPr>
+          <w:rFonts w:asciiTheme="minorEastAsia" w:hAnsiTheme="minorEastAsia" w:hint="eastAsia"/>
+          <w:bCs/>
+          <w:sz w:val="22"/>
+          <w:szCs w:val="24"/>
+        </w:rPr>
+        <w:t xml:space="preserve"> </w:t>
+      </w:r>
+      <w:r>
+        <w:rPr>
+          <w:rFonts w:asciiTheme="minorEastAsia" w:hAnsiTheme="minorEastAsia"/>
+          <w:bCs/>
+          <w:sz w:val="22"/>
+          <w:szCs w:val="24"/>
+        </w:rPr>
+        <w:t>stock.txt</w:t>
+      </w:r>
+      <w:r>
+        <w:rPr>
+          <w:rFonts w:asciiTheme="minorEastAsia" w:hAnsiTheme="minorEastAsia" w:hint="eastAsia"/>
+          <w:bCs/>
+          <w:sz w:val="22"/>
+          <w:szCs w:val="24"/>
+        </w:rPr>
+        <w:t>를 업데이트하였고,</w:t>
+      </w:r>
+      <w:r>
+        <w:rPr>
+          <w:rFonts w:asciiTheme="minorEastAsia" w:hAnsiTheme="minorEastAsia"/>
+          <w:bCs/>
+          <w:sz w:val="22"/>
+          <w:szCs w:val="24"/>
+        </w:rPr>
+        <w:t xml:space="preserve"> thread-based server</w:t>
+      </w:r>
+      <w:r>
+        <w:rPr>
+          <w:rFonts w:asciiTheme="minorEastAsia" w:hAnsiTheme="minorEastAsia" w:hint="eastAsia"/>
+          <w:bCs/>
+          <w:sz w:val="22"/>
+          <w:szCs w:val="24"/>
+        </w:rPr>
+        <w:t xml:space="preserve">에서는 한 </w:t>
+      </w:r>
+      <w:r>
+        <w:rPr>
+          <w:rFonts w:asciiTheme="minorEastAsia" w:hAnsiTheme="minorEastAsia"/>
+          <w:bCs/>
+          <w:sz w:val="22"/>
+          <w:szCs w:val="24"/>
+        </w:rPr>
+        <w:t>client</w:t>
+      </w:r>
+      <w:r>
+        <w:rPr>
+          <w:rFonts w:asciiTheme="minorEastAsia" w:hAnsiTheme="minorEastAsia" w:hint="eastAsia"/>
+          <w:bCs/>
+          <w:sz w:val="22"/>
+          <w:szCs w:val="24"/>
+        </w:rPr>
+        <w:t xml:space="preserve">와의 커넥션이 끊길 때마다 </w:t>
+      </w:r>
+      <w:r>
+        <w:rPr>
+          <w:rFonts w:asciiTheme="minorEastAsia" w:hAnsiTheme="minorEastAsia"/>
+          <w:bCs/>
+          <w:sz w:val="22"/>
+          <w:szCs w:val="24"/>
+        </w:rPr>
+        <w:t>stock.txt</w:t>
+      </w:r>
+      <w:r>
+        <w:rPr>
+          <w:rFonts w:asciiTheme="minorEastAsia" w:hAnsiTheme="minorEastAsia" w:hint="eastAsia"/>
+          <w:bCs/>
+          <w:sz w:val="22"/>
+          <w:szCs w:val="24"/>
+        </w:rPr>
+        <w:t>를 업데이트하였다.</w:t>
+      </w:r>
+      <w:r>
+        <w:rPr>
+          <w:rFonts w:asciiTheme="minorEastAsia" w:hAnsiTheme="minorEastAsia"/>
+          <w:bCs/>
+          <w:sz w:val="22"/>
+          <w:szCs w:val="24"/>
+        </w:rPr>
+        <w:t xml:space="preserve"> </w:t>
+      </w:r>
+      <w:r>
+        <w:rPr>
+          <w:rFonts w:asciiTheme="minorEastAsia" w:hAnsiTheme="minorEastAsia" w:hint="eastAsia"/>
+          <w:bCs/>
+          <w:sz w:val="22"/>
+          <w:szCs w:val="24"/>
+        </w:rPr>
+        <w:t>또한,</w:t>
+      </w:r>
+      <w:r>
+        <w:rPr>
+          <w:rFonts w:asciiTheme="minorEastAsia" w:hAnsiTheme="minorEastAsia"/>
+          <w:bCs/>
+          <w:sz w:val="22"/>
+          <w:szCs w:val="24"/>
+        </w:rPr>
+        <w:t xml:space="preserve"> </w:t>
+      </w:r>
+      <w:r>
+        <w:rPr>
+          <w:rFonts w:asciiTheme="minorEastAsia" w:hAnsiTheme="minorEastAsia" w:hint="eastAsia"/>
+          <w:bCs/>
+          <w:sz w:val="22"/>
+          <w:szCs w:val="24"/>
+        </w:rPr>
+        <w:t xml:space="preserve">서버에서 </w:t>
+      </w:r>
+      <w:proofErr w:type="spellStart"/>
+      <w:r>
+        <w:rPr>
+          <w:rFonts w:asciiTheme="minorEastAsia" w:hAnsiTheme="minorEastAsia"/>
+          <w:bCs/>
+          <w:sz w:val="22"/>
+          <w:szCs w:val="24"/>
+        </w:rPr>
+        <w:t>Ctrl+C</w:t>
+      </w:r>
+      <w:proofErr w:type="spellEnd"/>
+      <w:r>
+        <w:rPr>
+          <w:rFonts w:asciiTheme="minorEastAsia" w:hAnsiTheme="minorEastAsia" w:hint="eastAsia"/>
+          <w:bCs/>
+          <w:sz w:val="22"/>
+          <w:szCs w:val="24"/>
+        </w:rPr>
+        <w:t xml:space="preserve">가 감지되었을 때 </w:t>
+      </w:r>
+      <w:r>
+        <w:rPr>
+          <w:rFonts w:asciiTheme="minorEastAsia" w:hAnsiTheme="minorEastAsia"/>
+          <w:bCs/>
+          <w:sz w:val="22"/>
+          <w:szCs w:val="24"/>
+        </w:rPr>
+        <w:t>signal handler</w:t>
+      </w:r>
+      <w:r>
+        <w:rPr>
+          <w:rFonts w:asciiTheme="minorEastAsia" w:hAnsiTheme="minorEastAsia" w:hint="eastAsia"/>
+          <w:bCs/>
+          <w:sz w:val="22"/>
+          <w:szCs w:val="24"/>
+        </w:rPr>
+        <w:t>를 작동시켜서</w:t>
+      </w:r>
+      <w:r>
+        <w:rPr>
+          <w:rFonts w:asciiTheme="minorEastAsia" w:hAnsiTheme="minorEastAsia"/>
+          <w:bCs/>
+          <w:sz w:val="22"/>
+          <w:szCs w:val="24"/>
+        </w:rPr>
+        <w:t xml:space="preserve"> stock.txt</w:t>
+      </w:r>
+      <w:r>
+        <w:rPr>
+          <w:rFonts w:asciiTheme="minorEastAsia" w:hAnsiTheme="minorEastAsia" w:hint="eastAsia"/>
+          <w:bCs/>
+          <w:sz w:val="22"/>
+          <w:szCs w:val="24"/>
+        </w:rPr>
+        <w:t>가 업데이트되도록 하였다.</w:t>
+      </w:r>
+    </w:p>
+    <w:p>
+      <w:pPr>
+        <w:pStyle w:val="a3"/>
+        <w:ind w:leftChars="0" w:left="760"/>
+        <w:rPr>
+          <w:rFonts w:asciiTheme="minorEastAsia" w:hAnsiTheme="minorEastAsia"/>
+          <w:bCs/>
+          <w:sz w:val="22"/>
+          <w:szCs w:val="24"/>
+        </w:rPr>
+      </w:pPr>
+      <w:r>
+        <w:rPr>
+          <w:rFonts w:asciiTheme="minorEastAsia" w:hAnsiTheme="minorEastAsia"/>
+          <w:bCs/>
+          <w:sz w:val="22"/>
+          <w:szCs w:val="24"/>
+        </w:rPr>
+        <w:t>event-based server</w:t>
+      </w:r>
+      <w:r>
+        <w:rPr>
+          <w:rFonts w:asciiTheme="minorEastAsia" w:hAnsiTheme="minorEastAsia" w:hint="eastAsia"/>
+          <w:bCs/>
+          <w:sz w:val="22"/>
+          <w:szCs w:val="24"/>
+        </w:rPr>
+        <w:t xml:space="preserve">의 경우 </w:t>
+      </w:r>
+      <w:proofErr w:type="spellStart"/>
+      <w:r>
+        <w:rPr>
+          <w:rFonts w:asciiTheme="minorEastAsia" w:hAnsiTheme="minorEastAsia"/>
+          <w:bCs/>
+          <w:sz w:val="22"/>
+          <w:szCs w:val="24"/>
+        </w:rPr>
+        <w:t>check_client</w:t>
+      </w:r>
+      <w:proofErr w:type="spellEnd"/>
+      <w:r>
+        <w:rPr>
+          <w:rFonts w:asciiTheme="minorEastAsia" w:hAnsiTheme="minorEastAsia"/>
+          <w:bCs/>
+          <w:sz w:val="22"/>
+          <w:szCs w:val="24"/>
+        </w:rPr>
+        <w:t xml:space="preserve"> </w:t>
+      </w:r>
+      <w:r>
+        <w:rPr>
+          <w:rFonts w:asciiTheme="minorEastAsia" w:hAnsiTheme="minorEastAsia" w:hint="eastAsia"/>
+          <w:bCs/>
+          <w:sz w:val="22"/>
+          <w:szCs w:val="24"/>
+        </w:rPr>
+        <w:t>함수를,</w:t>
+      </w:r>
+      <w:r>
+        <w:rPr>
+          <w:rFonts w:asciiTheme="minorEastAsia" w:hAnsiTheme="minorEastAsia"/>
+          <w:bCs/>
+          <w:sz w:val="22"/>
+          <w:szCs w:val="24"/>
+        </w:rPr>
+        <w:t xml:space="preserve"> thread-based </w:t>
+      </w:r>
+      <w:r>
+        <w:rPr>
+          <w:rFonts w:asciiTheme="minorEastAsia" w:hAnsiTheme="minorEastAsia" w:hint="eastAsia"/>
+          <w:bCs/>
+          <w:sz w:val="22"/>
+          <w:szCs w:val="24"/>
+        </w:rPr>
+        <w:t>s</w:t>
+      </w:r>
+      <w:r>
+        <w:rPr>
+          <w:rFonts w:asciiTheme="minorEastAsia" w:hAnsiTheme="minorEastAsia"/>
+          <w:bCs/>
+          <w:sz w:val="22"/>
+          <w:szCs w:val="24"/>
+        </w:rPr>
+        <w:t>erver</w:t>
+      </w:r>
+      <w:r>
+        <w:rPr>
+          <w:rFonts w:asciiTheme="minorEastAsia" w:hAnsiTheme="minorEastAsia" w:hint="eastAsia"/>
+          <w:bCs/>
+          <w:sz w:val="22"/>
+          <w:szCs w:val="24"/>
+        </w:rPr>
+        <w:t xml:space="preserve">의 경우 </w:t>
+      </w:r>
+      <w:proofErr w:type="spellStart"/>
+      <w:r>
+        <w:rPr>
+          <w:rFonts w:asciiTheme="minorEastAsia" w:hAnsiTheme="minorEastAsia"/>
+          <w:bCs/>
+          <w:sz w:val="22"/>
+          <w:szCs w:val="24"/>
+        </w:rPr>
+        <w:t>echo_cnt</w:t>
+      </w:r>
+      <w:proofErr w:type="spellEnd"/>
+      <w:r>
+        <w:rPr>
+          <w:rFonts w:asciiTheme="minorEastAsia" w:hAnsiTheme="minorEastAsia" w:hint="eastAsia"/>
+          <w:bCs/>
+          <w:sz w:val="22"/>
+          <w:szCs w:val="24"/>
+        </w:rPr>
+        <w:t xml:space="preserve">함수를 수정하여 </w:t>
+      </w:r>
+      <w:r>
+        <w:rPr>
+          <w:rFonts w:asciiTheme="minorEastAsia" w:hAnsiTheme="minorEastAsia"/>
+          <w:bCs/>
+          <w:sz w:val="22"/>
+          <w:szCs w:val="24"/>
+        </w:rPr>
+        <w:t xml:space="preserve">show, buy, sell, exit </w:t>
+      </w:r>
+      <w:r>
+        <w:rPr>
+          <w:rFonts w:asciiTheme="minorEastAsia" w:hAnsiTheme="minorEastAsia" w:hint="eastAsia"/>
+          <w:bCs/>
+          <w:sz w:val="22"/>
+          <w:szCs w:val="24"/>
+        </w:rPr>
+        <w:t>명령어에 대해 처리 부분을 추가하였다.</w:t>
+      </w:r>
+      <w:r>
+        <w:rPr>
+          <w:rFonts w:asciiTheme="minorEastAsia" w:hAnsiTheme="minorEastAsia"/>
+          <w:bCs/>
+          <w:sz w:val="22"/>
+          <w:szCs w:val="24"/>
+        </w:rPr>
+        <w:t xml:space="preserve"> </w:t>
+      </w:r>
+      <w:r>
+        <w:rPr>
+          <w:rFonts w:asciiTheme="minorEastAsia" w:hAnsiTheme="minorEastAsia" w:hint="eastAsia"/>
+          <w:bCs/>
+          <w:sz w:val="22"/>
+          <w:szCs w:val="24"/>
+        </w:rPr>
+        <w:t>s</w:t>
+      </w:r>
+      <w:r>
+        <w:rPr>
+          <w:rFonts w:asciiTheme="minorEastAsia" w:hAnsiTheme="minorEastAsia"/>
+          <w:bCs/>
+          <w:sz w:val="22"/>
+          <w:szCs w:val="24"/>
+        </w:rPr>
+        <w:t>how</w:t>
+      </w:r>
+      <w:r>
+        <w:rPr>
+          <w:rFonts w:asciiTheme="minorEastAsia" w:hAnsiTheme="minorEastAsia" w:hint="eastAsia"/>
+          <w:bCs/>
+          <w:sz w:val="22"/>
+          <w:szCs w:val="24"/>
+        </w:rPr>
+        <w:t xml:space="preserve">함수의 경우 </w:t>
+      </w:r>
+      <w:r>
+        <w:rPr>
+          <w:rFonts w:asciiTheme="minorEastAsia" w:hAnsiTheme="minorEastAsia"/>
+          <w:bCs/>
+          <w:sz w:val="22"/>
+          <w:szCs w:val="24"/>
+        </w:rPr>
+        <w:t>client</w:t>
+      </w:r>
+      <w:r>
+        <w:rPr>
+          <w:rFonts w:asciiTheme="minorEastAsia" w:hAnsiTheme="minorEastAsia" w:hint="eastAsia"/>
+          <w:bCs/>
+          <w:sz w:val="22"/>
+          <w:szCs w:val="24"/>
+        </w:rPr>
+        <w:t xml:space="preserve">의 요청에 대해 한 번의 응답을 전송해야 했기 때문에 </w:t>
+      </w:r>
+      <w:proofErr w:type="spellStart"/>
+      <w:r>
+        <w:rPr>
+          <w:rFonts w:asciiTheme="minorEastAsia" w:hAnsiTheme="minorEastAsia"/>
+          <w:bCs/>
+          <w:sz w:val="22"/>
+          <w:szCs w:val="24"/>
+        </w:rPr>
+        <w:t>showbuf</w:t>
+      </w:r>
+      <w:proofErr w:type="spellEnd"/>
+      <w:r>
+        <w:rPr>
+          <w:rFonts w:asciiTheme="minorEastAsia" w:hAnsiTheme="minorEastAsia"/>
+          <w:bCs/>
+          <w:sz w:val="22"/>
+          <w:szCs w:val="24"/>
+        </w:rPr>
+        <w:t xml:space="preserve"> </w:t>
+      </w:r>
+      <w:r>
+        <w:rPr>
+          <w:rFonts w:asciiTheme="minorEastAsia" w:hAnsiTheme="minorEastAsia" w:hint="eastAsia"/>
+          <w:bCs/>
+          <w:sz w:val="22"/>
+          <w:szCs w:val="24"/>
+        </w:rPr>
+        <w:t xml:space="preserve">변수에 여러 줄의 주식 정보를 </w:t>
+      </w:r>
+      <w:proofErr w:type="spellStart"/>
+      <w:r>
+        <w:rPr>
+          <w:rFonts w:asciiTheme="minorEastAsia" w:hAnsiTheme="minorEastAsia" w:hint="eastAsia"/>
+          <w:bCs/>
+          <w:sz w:val="22"/>
+          <w:szCs w:val="24"/>
+        </w:rPr>
+        <w:t>이어붙여</w:t>
+      </w:r>
+      <w:proofErr w:type="spellEnd"/>
+      <w:r>
+        <w:rPr>
+          <w:rFonts w:asciiTheme="minorEastAsia" w:hAnsiTheme="minorEastAsia" w:hint="eastAsia"/>
+          <w:bCs/>
+          <w:sz w:val="22"/>
+          <w:szCs w:val="24"/>
+        </w:rPr>
+        <w:t xml:space="preserve"> 담았다.</w:t>
+      </w:r>
+      <w:r>
+        <w:rPr>
+          <w:rFonts w:asciiTheme="minorEastAsia" w:hAnsiTheme="minorEastAsia"/>
+          <w:bCs/>
+          <w:sz w:val="22"/>
+          <w:szCs w:val="24"/>
+        </w:rPr>
+        <w:t xml:space="preserve"> buy</w:t>
+      </w:r>
+      <w:r>
+        <w:rPr>
+          <w:rFonts w:asciiTheme="minorEastAsia" w:hAnsiTheme="minorEastAsia" w:hint="eastAsia"/>
+          <w:bCs/>
+          <w:sz w:val="22"/>
+          <w:szCs w:val="24"/>
+        </w:rPr>
+        <w:t xml:space="preserve">함수에서는 </w:t>
+      </w:r>
+      <w:proofErr w:type="spellStart"/>
+      <w:r>
+        <w:rPr>
+          <w:rFonts w:asciiTheme="minorEastAsia" w:hAnsiTheme="minorEastAsia" w:hint="eastAsia"/>
+          <w:bCs/>
+          <w:sz w:val="22"/>
+          <w:szCs w:val="24"/>
+        </w:rPr>
+        <w:t>l</w:t>
+      </w:r>
+      <w:r>
+        <w:rPr>
+          <w:rFonts w:asciiTheme="minorEastAsia" w:hAnsiTheme="minorEastAsia"/>
+          <w:bCs/>
+          <w:sz w:val="22"/>
+          <w:szCs w:val="24"/>
+        </w:rPr>
+        <w:t>eft_stock</w:t>
+      </w:r>
+      <w:proofErr w:type="spellEnd"/>
+      <w:r>
+        <w:rPr>
+          <w:rFonts w:asciiTheme="minorEastAsia" w:hAnsiTheme="minorEastAsia"/>
+          <w:bCs/>
+          <w:sz w:val="22"/>
+          <w:szCs w:val="24"/>
+        </w:rPr>
+        <w:t xml:space="preserve"> </w:t>
+      </w:r>
+      <w:r>
+        <w:rPr>
+          <w:rFonts w:asciiTheme="minorEastAsia" w:hAnsiTheme="minorEastAsia" w:hint="eastAsia"/>
+          <w:bCs/>
+          <w:sz w:val="22"/>
+          <w:szCs w:val="24"/>
+        </w:rPr>
+        <w:t xml:space="preserve">개수를 확인한 후 </w:t>
+      </w:r>
+      <w:proofErr w:type="spellStart"/>
+      <w:r>
+        <w:rPr>
+          <w:rFonts w:asciiTheme="minorEastAsia" w:hAnsiTheme="minorEastAsia"/>
+          <w:bCs/>
+          <w:sz w:val="22"/>
+          <w:szCs w:val="24"/>
+        </w:rPr>
+        <w:t>left_stock</w:t>
+      </w:r>
+      <w:proofErr w:type="spellEnd"/>
+      <w:r>
+        <w:rPr>
+          <w:rFonts w:asciiTheme="minorEastAsia" w:hAnsiTheme="minorEastAsia" w:hint="eastAsia"/>
+          <w:bCs/>
+          <w:sz w:val="22"/>
+          <w:szCs w:val="24"/>
+        </w:rPr>
+        <w:t xml:space="preserve"> 개수가 </w:t>
+      </w:r>
+      <w:proofErr w:type="spellStart"/>
+      <w:r>
+        <w:rPr>
+          <w:rFonts w:asciiTheme="minorEastAsia" w:hAnsiTheme="minorEastAsia" w:hint="eastAsia"/>
+          <w:bCs/>
+          <w:sz w:val="22"/>
+          <w:szCs w:val="24"/>
+        </w:rPr>
+        <w:t>요청받은</w:t>
+      </w:r>
+      <w:proofErr w:type="spellEnd"/>
+      <w:r>
+        <w:rPr>
+          <w:rFonts w:asciiTheme="minorEastAsia" w:hAnsiTheme="minorEastAsia" w:hint="eastAsia"/>
+          <w:bCs/>
+          <w:sz w:val="22"/>
+          <w:szCs w:val="24"/>
+        </w:rPr>
+        <w:t xml:space="preserve"> 주식 개수보다 크거나 같은 경우에만 b</w:t>
+      </w:r>
+      <w:r>
+        <w:rPr>
+          <w:rFonts w:asciiTheme="minorEastAsia" w:hAnsiTheme="minorEastAsia"/>
+          <w:bCs/>
+          <w:sz w:val="22"/>
+          <w:szCs w:val="24"/>
+        </w:rPr>
+        <w:t>uy</w:t>
+      </w:r>
+      <w:r>
+        <w:rPr>
+          <w:rFonts w:asciiTheme="minorEastAsia" w:hAnsiTheme="minorEastAsia" w:hint="eastAsia"/>
+          <w:bCs/>
+          <w:sz w:val="22"/>
+          <w:szCs w:val="24"/>
+        </w:rPr>
+        <w:t xml:space="preserve">가 </w:t>
+      </w:r>
+      <w:r>
+        <w:rPr>
+          <w:rFonts w:asciiTheme="minorEastAsia" w:hAnsiTheme="minorEastAsia"/>
+          <w:bCs/>
+          <w:sz w:val="22"/>
+          <w:szCs w:val="24"/>
+        </w:rPr>
+        <w:t>success</w:t>
+      </w:r>
+      <w:r>
+        <w:rPr>
+          <w:rFonts w:asciiTheme="minorEastAsia" w:hAnsiTheme="minorEastAsia" w:hint="eastAsia"/>
+          <w:bCs/>
+          <w:sz w:val="22"/>
+          <w:szCs w:val="24"/>
+        </w:rPr>
+        <w:t>되도록 처리했다.</w:t>
+      </w:r>
+      <w:r>
+        <w:rPr>
+          <w:rFonts w:asciiTheme="minorEastAsia" w:hAnsiTheme="minorEastAsia"/>
+          <w:bCs/>
+          <w:sz w:val="22"/>
+          <w:szCs w:val="24"/>
+        </w:rPr>
+        <w:t xml:space="preserve"> sell</w:t>
+      </w:r>
+      <w:r>
+        <w:rPr>
+          <w:rFonts w:asciiTheme="minorEastAsia" w:hAnsiTheme="minorEastAsia" w:hint="eastAsia"/>
+          <w:bCs/>
+          <w:sz w:val="22"/>
+          <w:szCs w:val="24"/>
+        </w:rPr>
+        <w:t xml:space="preserve">함수는 별다른 조건 없이 </w:t>
+      </w:r>
+      <w:r>
+        <w:rPr>
+          <w:rFonts w:asciiTheme="minorEastAsia" w:hAnsiTheme="minorEastAsia"/>
+          <w:bCs/>
+          <w:sz w:val="22"/>
+          <w:szCs w:val="24"/>
+        </w:rPr>
+        <w:t>success</w:t>
+      </w:r>
+      <w:r>
+        <w:rPr>
+          <w:rFonts w:asciiTheme="minorEastAsia" w:hAnsiTheme="minorEastAsia" w:hint="eastAsia"/>
+          <w:bCs/>
+          <w:sz w:val="22"/>
+          <w:szCs w:val="24"/>
+        </w:rPr>
+        <w:t>되도록 처리했다.</w:t>
+      </w:r>
+    </w:p>
+    <w:p>
+      <w:pPr>
+        <w:pStyle w:val="a3"/>
+        <w:ind w:leftChars="0" w:left="760"/>
+        <w:rPr>
+          <w:rFonts w:asciiTheme="minorEastAsia" w:hAnsiTheme="minorEastAsia" w:hint="eastAsia"/>
+          <w:bCs/>
+          <w:sz w:val="22"/>
+          <w:szCs w:val="24"/>
+        </w:rPr>
+      </w:pPr>
+      <w:proofErr w:type="spellStart"/>
+      <w:r>
+        <w:rPr>
+          <w:rFonts w:asciiTheme="minorEastAsia" w:hAnsiTheme="minorEastAsia" w:hint="eastAsia"/>
+          <w:bCs/>
+          <w:sz w:val="22"/>
+          <w:szCs w:val="24"/>
+        </w:rPr>
+        <w:t>t</w:t>
+      </w:r>
+      <w:r>
+        <w:rPr>
+          <w:rFonts w:asciiTheme="minorEastAsia" w:hAnsiTheme="minorEastAsia"/>
+          <w:bCs/>
+          <w:sz w:val="22"/>
+          <w:szCs w:val="24"/>
+        </w:rPr>
+        <w:t>hread_based</w:t>
+      </w:r>
+      <w:proofErr w:type="spellEnd"/>
+      <w:r>
+        <w:rPr>
+          <w:rFonts w:asciiTheme="minorEastAsia" w:hAnsiTheme="minorEastAsia"/>
+          <w:bCs/>
+          <w:sz w:val="22"/>
+          <w:szCs w:val="24"/>
+        </w:rPr>
+        <w:t xml:space="preserve"> server</w:t>
+      </w:r>
+      <w:r>
+        <w:rPr>
+          <w:rFonts w:asciiTheme="minorEastAsia" w:hAnsiTheme="minorEastAsia" w:hint="eastAsia"/>
+          <w:bCs/>
+          <w:sz w:val="22"/>
+          <w:szCs w:val="24"/>
+        </w:rPr>
+        <w:t xml:space="preserve">의 경우 공유 변수에 대한 처리를 각별히 </w:t>
+      </w:r>
+      <w:proofErr w:type="spellStart"/>
+      <w:r>
+        <w:rPr>
+          <w:rFonts w:asciiTheme="minorEastAsia" w:hAnsiTheme="minorEastAsia" w:hint="eastAsia"/>
+          <w:bCs/>
+          <w:sz w:val="22"/>
+          <w:szCs w:val="24"/>
+        </w:rPr>
+        <w:t>신경써야</w:t>
+      </w:r>
+      <w:proofErr w:type="spellEnd"/>
+      <w:r>
+        <w:rPr>
+          <w:rFonts w:asciiTheme="minorEastAsia" w:hAnsiTheme="minorEastAsia" w:hint="eastAsia"/>
+          <w:bCs/>
+          <w:sz w:val="22"/>
+          <w:szCs w:val="24"/>
+        </w:rPr>
+        <w:t xml:space="preserve"> 했다.</w:t>
+      </w:r>
+      <w:r>
+        <w:rPr>
+          <w:rFonts w:asciiTheme="minorEastAsia" w:hAnsiTheme="minorEastAsia"/>
+          <w:bCs/>
+          <w:sz w:val="22"/>
+          <w:szCs w:val="24"/>
+        </w:rPr>
+        <w:t xml:space="preserve"> </w:t>
+      </w:r>
+      <w:r>
+        <w:rPr>
+          <w:rFonts w:asciiTheme="minorEastAsia" w:hAnsiTheme="minorEastAsia" w:hint="eastAsia"/>
+          <w:bCs/>
+          <w:sz w:val="22"/>
+          <w:szCs w:val="24"/>
+        </w:rPr>
+        <w:t xml:space="preserve">따라서 </w:t>
+      </w:r>
+      <w:r>
+        <w:rPr>
+          <w:rFonts w:asciiTheme="minorEastAsia" w:hAnsiTheme="minorEastAsia"/>
+          <w:bCs/>
+          <w:sz w:val="22"/>
+          <w:szCs w:val="24"/>
+        </w:rPr>
+        <w:t xml:space="preserve">node </w:t>
+      </w:r>
+      <w:r>
+        <w:rPr>
+          <w:rFonts w:asciiTheme="minorEastAsia" w:hAnsiTheme="minorEastAsia" w:hint="eastAsia"/>
+          <w:bCs/>
+          <w:sz w:val="22"/>
+          <w:szCs w:val="24"/>
+        </w:rPr>
+        <w:t>구조체에</w:t>
+      </w:r>
+      <w:r>
+        <w:rPr>
+          <w:rFonts w:asciiTheme="minorEastAsia" w:hAnsiTheme="minorEastAsia"/>
+          <w:bCs/>
+          <w:sz w:val="22"/>
+          <w:szCs w:val="24"/>
+        </w:rPr>
+        <w:t xml:space="preserve"> </w:t>
+      </w:r>
+      <w:proofErr w:type="spellStart"/>
+      <w:r>
+        <w:rPr>
+          <w:rFonts w:asciiTheme="minorEastAsia" w:hAnsiTheme="minorEastAsia"/>
+          <w:bCs/>
+          <w:sz w:val="22"/>
+          <w:szCs w:val="24"/>
+        </w:rPr>
+        <w:t>readcnt</w:t>
+      </w:r>
+      <w:proofErr w:type="spellEnd"/>
+      <w:r>
+        <w:rPr>
+          <w:rFonts w:asciiTheme="minorEastAsia" w:hAnsiTheme="minorEastAsia"/>
+          <w:bCs/>
+          <w:sz w:val="22"/>
+          <w:szCs w:val="24"/>
+        </w:rPr>
+        <w:t xml:space="preserve">, </w:t>
+      </w:r>
+      <w:proofErr w:type="spellStart"/>
+      <w:r>
+        <w:rPr>
+          <w:rFonts w:asciiTheme="minorEastAsia" w:hAnsiTheme="minorEastAsia"/>
+          <w:bCs/>
+          <w:sz w:val="22"/>
+          <w:szCs w:val="24"/>
+        </w:rPr>
+        <w:t>mutex_readcnt</w:t>
+      </w:r>
+      <w:proofErr w:type="spellEnd"/>
+      <w:r>
+        <w:rPr>
+          <w:rFonts w:asciiTheme="minorEastAsia" w:hAnsiTheme="minorEastAsia"/>
+          <w:bCs/>
+          <w:sz w:val="22"/>
+          <w:szCs w:val="24"/>
+        </w:rPr>
+        <w:t xml:space="preserve">, </w:t>
+      </w:r>
+      <w:proofErr w:type="spellStart"/>
+      <w:r>
+        <w:rPr>
+          <w:rFonts w:asciiTheme="minorEastAsia" w:hAnsiTheme="minorEastAsia"/>
+          <w:bCs/>
+          <w:sz w:val="22"/>
+          <w:szCs w:val="24"/>
+        </w:rPr>
+        <w:t>mutex_write</w:t>
+      </w:r>
+      <w:proofErr w:type="spellEnd"/>
+      <w:r>
+        <w:rPr>
+          <w:rFonts w:asciiTheme="minorEastAsia" w:hAnsiTheme="minorEastAsia"/>
+          <w:bCs/>
+          <w:sz w:val="22"/>
+          <w:szCs w:val="24"/>
+        </w:rPr>
+        <w:t xml:space="preserve"> </w:t>
+      </w:r>
+      <w:r>
+        <w:rPr>
+          <w:rFonts w:asciiTheme="minorEastAsia" w:hAnsiTheme="minorEastAsia" w:hint="eastAsia"/>
+          <w:bCs/>
+          <w:sz w:val="22"/>
+          <w:szCs w:val="24"/>
+        </w:rPr>
+        <w:t>변수를 추가하였다.</w:t>
+      </w:r>
+      <w:r>
+        <w:rPr>
+          <w:rFonts w:asciiTheme="minorEastAsia" w:hAnsiTheme="minorEastAsia"/>
+          <w:bCs/>
+          <w:sz w:val="22"/>
+          <w:szCs w:val="24"/>
+        </w:rPr>
+        <w:t xml:space="preserve"> </w:t>
+      </w:r>
+      <w:r>
+        <w:rPr>
+          <w:rFonts w:asciiTheme="minorEastAsia" w:hAnsiTheme="minorEastAsia" w:hint="eastAsia"/>
+          <w:bCs/>
+          <w:sz w:val="22"/>
+          <w:szCs w:val="24"/>
+        </w:rPr>
+        <w:t xml:space="preserve">또한 </w:t>
+      </w:r>
+      <w:proofErr w:type="spellStart"/>
+      <w:r>
+        <w:rPr>
+          <w:rFonts w:asciiTheme="minorEastAsia" w:hAnsiTheme="minorEastAsia"/>
+          <w:bCs/>
+          <w:sz w:val="22"/>
+          <w:szCs w:val="24"/>
+        </w:rPr>
+        <w:t>echo_cnt</w:t>
+      </w:r>
+      <w:proofErr w:type="spellEnd"/>
+      <w:r>
+        <w:rPr>
+          <w:rFonts w:asciiTheme="minorEastAsia" w:hAnsiTheme="minorEastAsia" w:hint="eastAsia"/>
+          <w:bCs/>
+          <w:sz w:val="22"/>
+          <w:szCs w:val="24"/>
+        </w:rPr>
+        <w:t xml:space="preserve">함수에서 </w:t>
+      </w:r>
+      <w:r>
+        <w:rPr>
+          <w:rFonts w:asciiTheme="minorEastAsia" w:hAnsiTheme="minorEastAsia"/>
+          <w:bCs/>
+          <w:sz w:val="22"/>
+          <w:szCs w:val="24"/>
+        </w:rPr>
+        <w:t xml:space="preserve">show, buy, sell, exit </w:t>
+      </w:r>
+      <w:r>
+        <w:rPr>
+          <w:rFonts w:asciiTheme="minorEastAsia" w:hAnsiTheme="minorEastAsia" w:hint="eastAsia"/>
+          <w:bCs/>
+          <w:sz w:val="22"/>
+          <w:szCs w:val="24"/>
+        </w:rPr>
+        <w:t xml:space="preserve">명령어를 구현할 때 </w:t>
+      </w:r>
+      <w:proofErr w:type="spellStart"/>
+      <w:r>
+        <w:rPr>
+          <w:rFonts w:asciiTheme="minorEastAsia" w:hAnsiTheme="minorEastAsia" w:hint="eastAsia"/>
+          <w:bCs/>
+          <w:sz w:val="22"/>
+          <w:szCs w:val="24"/>
+        </w:rPr>
+        <w:t>뮤텍스를</w:t>
+      </w:r>
+      <w:proofErr w:type="spellEnd"/>
+      <w:r>
+        <w:rPr>
+          <w:rFonts w:asciiTheme="minorEastAsia" w:hAnsiTheme="minorEastAsia" w:hint="eastAsia"/>
+          <w:bCs/>
+          <w:sz w:val="22"/>
+          <w:szCs w:val="24"/>
+        </w:rPr>
+        <w:t xml:space="preserve"> 추가적으로 걸어주었다.</w:t>
+      </w:r>
+      <w:r>
+        <w:rPr>
+          <w:rFonts w:asciiTheme="minorEastAsia" w:hAnsiTheme="minorEastAsia"/>
+          <w:bCs/>
+          <w:sz w:val="22"/>
+          <w:szCs w:val="24"/>
+        </w:rPr>
+        <w:t xml:space="preserve"> read-writer </w:t>
+      </w:r>
+      <w:r>
+        <w:rPr>
+          <w:rFonts w:asciiTheme="minorEastAsia" w:hAnsiTheme="minorEastAsia" w:hint="eastAsia"/>
+          <w:bCs/>
+          <w:sz w:val="22"/>
+          <w:szCs w:val="24"/>
+        </w:rPr>
+        <w:t xml:space="preserve">문제의 해결방안을 코드에 적용하여 </w:t>
+      </w:r>
+      <w:r>
+        <w:rPr>
+          <w:rFonts w:asciiTheme="minorEastAsia" w:hAnsiTheme="minorEastAsia"/>
+          <w:bCs/>
+          <w:sz w:val="22"/>
+          <w:szCs w:val="24"/>
+        </w:rPr>
+        <w:t>read</w:t>
+      </w:r>
+      <w:r>
+        <w:rPr>
+          <w:rFonts w:asciiTheme="minorEastAsia" w:hAnsiTheme="minorEastAsia" w:hint="eastAsia"/>
+          <w:bCs/>
+          <w:sz w:val="22"/>
+          <w:szCs w:val="24"/>
+        </w:rPr>
+        <w:t>e</w:t>
+      </w:r>
+      <w:r>
+        <w:rPr>
+          <w:rFonts w:asciiTheme="minorEastAsia" w:hAnsiTheme="minorEastAsia"/>
+          <w:bCs/>
+          <w:sz w:val="22"/>
+          <w:szCs w:val="24"/>
+        </w:rPr>
+        <w:t>r</w:t>
+      </w:r>
+      <w:r>
+        <w:rPr>
+          <w:rFonts w:asciiTheme="minorEastAsia" w:hAnsiTheme="minorEastAsia" w:hint="eastAsia"/>
+          <w:bCs/>
+          <w:sz w:val="22"/>
+          <w:szCs w:val="24"/>
+        </w:rPr>
+        <w:t xml:space="preserve">가 </w:t>
+      </w:r>
+      <w:r>
+        <w:rPr>
+          <w:rFonts w:asciiTheme="minorEastAsia" w:hAnsiTheme="minorEastAsia"/>
+          <w:bCs/>
+          <w:sz w:val="22"/>
+          <w:szCs w:val="24"/>
+        </w:rPr>
+        <w:t>read</w:t>
+      </w:r>
+      <w:r>
+        <w:rPr>
+          <w:rFonts w:asciiTheme="minorEastAsia" w:hAnsiTheme="minorEastAsia" w:hint="eastAsia"/>
+          <w:bCs/>
+          <w:sz w:val="22"/>
+          <w:szCs w:val="24"/>
+        </w:rPr>
+        <w:t xml:space="preserve">하고 있는 도중에는 다른 </w:t>
+      </w:r>
+      <w:r>
+        <w:rPr>
+          <w:rFonts w:asciiTheme="minorEastAsia" w:hAnsiTheme="minorEastAsia"/>
+          <w:bCs/>
+          <w:sz w:val="22"/>
+          <w:szCs w:val="24"/>
+        </w:rPr>
+        <w:t>reader</w:t>
+      </w:r>
+      <w:r>
+        <w:rPr>
+          <w:rFonts w:asciiTheme="minorEastAsia" w:hAnsiTheme="minorEastAsia" w:hint="eastAsia"/>
+          <w:bCs/>
+          <w:sz w:val="22"/>
+          <w:szCs w:val="24"/>
+        </w:rPr>
+        <w:t xml:space="preserve">들도 </w:t>
+      </w:r>
+      <w:r>
+        <w:rPr>
+          <w:rFonts w:asciiTheme="minorEastAsia" w:hAnsiTheme="minorEastAsia"/>
+          <w:bCs/>
+          <w:sz w:val="22"/>
+          <w:szCs w:val="24"/>
+        </w:rPr>
+        <w:t>read</w:t>
+      </w:r>
+      <w:r>
+        <w:rPr>
+          <w:rFonts w:asciiTheme="minorEastAsia" w:hAnsiTheme="minorEastAsia" w:hint="eastAsia"/>
+          <w:bCs/>
+          <w:sz w:val="22"/>
+          <w:szCs w:val="24"/>
+        </w:rPr>
+        <w:t>할 수 있도록 했고,</w:t>
+      </w:r>
+      <w:r>
+        <w:rPr>
+          <w:rFonts w:asciiTheme="minorEastAsia" w:hAnsiTheme="minorEastAsia"/>
+          <w:bCs/>
+          <w:sz w:val="22"/>
+          <w:szCs w:val="24"/>
+        </w:rPr>
+        <w:t xml:space="preserve"> writer</w:t>
+      </w:r>
+      <w:r>
+        <w:rPr>
+          <w:rFonts w:asciiTheme="minorEastAsia" w:hAnsiTheme="minorEastAsia" w:hint="eastAsia"/>
+          <w:bCs/>
+          <w:sz w:val="22"/>
+          <w:szCs w:val="24"/>
+        </w:rPr>
+        <w:t>의 접근을 막았다.</w:t>
+      </w:r>
+      <w:r>
+        <w:rPr>
+          <w:rFonts w:asciiTheme="minorEastAsia" w:hAnsiTheme="minorEastAsia"/>
+          <w:bCs/>
+          <w:sz w:val="22"/>
+          <w:szCs w:val="24"/>
+        </w:rPr>
+        <w:t xml:space="preserve"> </w:t>
+      </w:r>
+      <w:r>
+        <w:rPr>
+          <w:rFonts w:asciiTheme="minorEastAsia" w:hAnsiTheme="minorEastAsia" w:hint="eastAsia"/>
+          <w:bCs/>
+          <w:sz w:val="22"/>
+          <w:szCs w:val="24"/>
+        </w:rPr>
+        <w:t xml:space="preserve">이로써 클라이언트들이 동시에 </w:t>
+      </w:r>
+      <w:r>
+        <w:rPr>
+          <w:rFonts w:asciiTheme="minorEastAsia" w:hAnsiTheme="minorEastAsia"/>
+          <w:bCs/>
+          <w:sz w:val="22"/>
+          <w:szCs w:val="24"/>
+        </w:rPr>
+        <w:t>show</w:t>
+      </w:r>
+      <w:r>
+        <w:rPr>
+          <w:rFonts w:asciiTheme="minorEastAsia" w:hAnsiTheme="minorEastAsia" w:hint="eastAsia"/>
+          <w:bCs/>
+          <w:sz w:val="22"/>
+          <w:szCs w:val="24"/>
+        </w:rPr>
+        <w:t xml:space="preserve"> 명령을 내렸을 때</w:t>
+      </w:r>
+      <w:r>
+        <w:rPr>
+          <w:rFonts w:asciiTheme="minorEastAsia" w:hAnsiTheme="minorEastAsia" w:hint="eastAsia"/>
+          <w:bCs/>
+          <w:sz w:val="22"/>
+          <w:szCs w:val="24"/>
+        </w:rPr>
+        <w:t>의 오버헤드가 조금 줄었을 것이라 예상된다.</w:t>
+      </w:r>
+    </w:p>
+    <w:p>
+      <w:pPr>
+        <w:pStyle w:val="a3"/>
         <w:ind w:leftChars="0" w:left="400"/>
         <w:rPr>
           <w:bCs/>
@@ -1411,6 +5069,335 @@
     <w:p>
       <w:pPr>
         <w:pStyle w:val="a3"/>
+        <w:ind w:leftChars="0" w:left="760"/>
+        <w:rPr>
+          <w:bCs/>
+          <w:sz w:val="22"/>
+          <w:szCs w:val="24"/>
+        </w:rPr>
+      </w:pPr>
+      <w:r>
+        <w:rPr>
+          <w:rFonts w:hint="eastAsia"/>
+          <w:bCs/>
+          <w:sz w:val="22"/>
+          <w:szCs w:val="24"/>
+        </w:rPr>
+        <w:t>본래의 개발 목표를 성공적으로 달성하였다.</w:t>
+      </w:r>
+    </w:p>
+    <w:p>
+      <w:pPr>
+        <w:pStyle w:val="a3"/>
+        <w:ind w:leftChars="0" w:left="760"/>
+        <w:rPr>
+          <w:bCs/>
+          <w:sz w:val="22"/>
+          <w:szCs w:val="24"/>
+        </w:rPr>
+      </w:pPr>
+      <w:r>
+        <w:rPr>
+          <w:rFonts w:hint="eastAsia"/>
+          <w:bCs/>
+          <w:sz w:val="22"/>
+          <w:szCs w:val="24"/>
+        </w:rPr>
+        <w:t>s</w:t>
+      </w:r>
+      <w:r>
+        <w:rPr>
+          <w:bCs/>
+          <w:sz w:val="22"/>
+          <w:szCs w:val="24"/>
+        </w:rPr>
+        <w:t xml:space="preserve">how, buy, sell, exit </w:t>
+      </w:r>
+      <w:r>
+        <w:rPr>
+          <w:rFonts w:hint="eastAsia"/>
+          <w:bCs/>
+          <w:sz w:val="22"/>
+          <w:szCs w:val="24"/>
+        </w:rPr>
+        <w:t>명령어가 잘 작동하였으며,</w:t>
+      </w:r>
+      <w:r>
+        <w:rPr>
+          <w:bCs/>
+          <w:sz w:val="22"/>
+          <w:szCs w:val="24"/>
+        </w:rPr>
+        <w:t xml:space="preserve"> thread-based server</w:t>
+      </w:r>
+      <w:r>
+        <w:rPr>
+          <w:rFonts w:hint="eastAsia"/>
+          <w:bCs/>
+          <w:sz w:val="22"/>
+          <w:szCs w:val="24"/>
+        </w:rPr>
+        <w:t xml:space="preserve">의 경우 </w:t>
+      </w:r>
+      <w:proofErr w:type="spellStart"/>
+      <w:r>
+        <w:rPr>
+          <w:rFonts w:hint="eastAsia"/>
+          <w:bCs/>
+          <w:sz w:val="22"/>
+          <w:szCs w:val="24"/>
+        </w:rPr>
+        <w:t>뮤텍스가</w:t>
+      </w:r>
+      <w:proofErr w:type="spellEnd"/>
+      <w:r>
+        <w:rPr>
+          <w:rFonts w:hint="eastAsia"/>
+          <w:bCs/>
+          <w:sz w:val="22"/>
+          <w:szCs w:val="24"/>
+        </w:rPr>
+        <w:t xml:space="preserve"> 변수의 값을 잘 </w:t>
+      </w:r>
+      <w:r>
+        <w:rPr>
+          <w:bCs/>
+          <w:sz w:val="22"/>
+          <w:szCs w:val="24"/>
+        </w:rPr>
+        <w:t>protect</w:t>
+      </w:r>
+      <w:r>
+        <w:rPr>
+          <w:rFonts w:hint="eastAsia"/>
+          <w:bCs/>
+          <w:sz w:val="22"/>
+          <w:szCs w:val="24"/>
+        </w:rPr>
+        <w:t>하고 있음을 확인하였다.</w:t>
+      </w:r>
+    </w:p>
+    <w:p>
+      <w:pPr>
+        <w:pStyle w:val="a3"/>
+        <w:ind w:leftChars="0" w:left="760"/>
+        <w:rPr>
+          <w:bCs/>
+          <w:sz w:val="22"/>
+          <w:szCs w:val="24"/>
+        </w:rPr>
+      </w:pPr>
+      <w:r>
+        <w:rPr>
+          <w:rFonts w:hint="eastAsia"/>
+          <w:bCs/>
+          <w:sz w:val="22"/>
+          <w:szCs w:val="24"/>
+        </w:rPr>
+        <w:t>t</w:t>
+      </w:r>
+      <w:r>
+        <w:rPr>
+          <w:bCs/>
+          <w:sz w:val="22"/>
+          <w:szCs w:val="24"/>
+        </w:rPr>
+        <w:t>hread-based server</w:t>
+      </w:r>
+      <w:r>
+        <w:rPr>
+          <w:rFonts w:hint="eastAsia"/>
+          <w:bCs/>
+          <w:sz w:val="22"/>
+          <w:szCs w:val="24"/>
+        </w:rPr>
+        <w:t>에서</w:t>
+      </w:r>
+      <w:r>
+        <w:rPr>
+          <w:bCs/>
+          <w:sz w:val="22"/>
+          <w:szCs w:val="24"/>
+        </w:rPr>
+        <w:t xml:space="preserve"> </w:t>
+      </w:r>
+      <w:r>
+        <w:rPr>
+          <w:rFonts w:hint="eastAsia"/>
+          <w:bCs/>
+          <w:sz w:val="22"/>
+          <w:szCs w:val="24"/>
+        </w:rPr>
+        <w:t xml:space="preserve">클라이언트와의 커넥션이 끊길 때마다 </w:t>
+      </w:r>
+      <w:r>
+        <w:rPr>
+          <w:bCs/>
+          <w:sz w:val="22"/>
+          <w:szCs w:val="24"/>
+        </w:rPr>
+        <w:t>stock.txt</w:t>
+      </w:r>
+      <w:r>
+        <w:rPr>
+          <w:rFonts w:hint="eastAsia"/>
+          <w:bCs/>
+          <w:sz w:val="22"/>
+          <w:szCs w:val="24"/>
+        </w:rPr>
+        <w:t>를 업데이트해주었는데,</w:t>
+      </w:r>
+      <w:r>
+        <w:rPr>
+          <w:bCs/>
+          <w:sz w:val="22"/>
+          <w:szCs w:val="24"/>
+        </w:rPr>
+        <w:t xml:space="preserve"> </w:t>
+      </w:r>
+      <w:r>
+        <w:rPr>
+          <w:rFonts w:hint="eastAsia"/>
+          <w:bCs/>
+          <w:sz w:val="22"/>
+          <w:szCs w:val="24"/>
+        </w:rPr>
+        <w:t xml:space="preserve">시간상의 이유로 모든 클라이언트와의 커넥션이 끊길 때 </w:t>
+      </w:r>
+      <w:r>
+        <w:rPr>
+          <w:bCs/>
+          <w:sz w:val="22"/>
+          <w:szCs w:val="24"/>
+        </w:rPr>
+        <w:t>stock.txt</w:t>
+      </w:r>
+      <w:r>
+        <w:rPr>
+          <w:rFonts w:hint="eastAsia"/>
+          <w:bCs/>
+          <w:sz w:val="22"/>
+          <w:szCs w:val="24"/>
+        </w:rPr>
+        <w:t>를 업데이트하는 방식으로 코드를 수정하지 못했다.</w:t>
+      </w:r>
+      <w:r>
+        <w:rPr>
+          <w:bCs/>
+          <w:sz w:val="22"/>
+          <w:szCs w:val="24"/>
+        </w:rPr>
+        <w:t xml:space="preserve"> </w:t>
+      </w:r>
+      <w:r>
+        <w:rPr>
+          <w:rFonts w:hint="eastAsia"/>
+          <w:bCs/>
+          <w:sz w:val="22"/>
+          <w:szCs w:val="24"/>
+        </w:rPr>
+        <w:t>클라이언트와의 커넥</w:t>
+      </w:r>
+      <w:r>
+        <w:rPr>
+          <w:rFonts w:hint="eastAsia"/>
+          <w:bCs/>
+          <w:sz w:val="22"/>
+          <w:szCs w:val="24"/>
+        </w:rPr>
+        <w:lastRenderedPageBreak/>
+        <w:t xml:space="preserve">션을 추적하는 공유 변수를 둔다면 모든 클라이언트와의 커넥션이 끊길 때 한꺼번에 </w:t>
+      </w:r>
+      <w:r>
+        <w:rPr>
+          <w:bCs/>
+          <w:sz w:val="22"/>
+          <w:szCs w:val="24"/>
+        </w:rPr>
+        <w:t>stock.txt</w:t>
+      </w:r>
+      <w:r>
+        <w:rPr>
+          <w:rFonts w:hint="eastAsia"/>
+          <w:bCs/>
+          <w:sz w:val="22"/>
+          <w:szCs w:val="24"/>
+        </w:rPr>
+        <w:t>를 업데이트하도록 구현할 수 있을 것 같다.</w:t>
+      </w:r>
+    </w:p>
+    <w:p>
+      <w:pPr>
+        <w:pStyle w:val="a3"/>
+        <w:ind w:leftChars="0" w:left="760"/>
+        <w:rPr>
+          <w:rFonts w:hint="eastAsia"/>
+          <w:bCs/>
+          <w:sz w:val="22"/>
+          <w:szCs w:val="24"/>
+        </w:rPr>
+      </w:pPr>
+      <w:r>
+        <w:rPr>
+          <w:rFonts w:hint="eastAsia"/>
+          <w:bCs/>
+          <w:sz w:val="22"/>
+          <w:szCs w:val="24"/>
+        </w:rPr>
+        <w:t xml:space="preserve">또한 </w:t>
+      </w:r>
+      <w:proofErr w:type="spellStart"/>
+      <w:r>
+        <w:rPr>
+          <w:bCs/>
+          <w:sz w:val="22"/>
+          <w:szCs w:val="24"/>
+        </w:rPr>
+        <w:t>echo_cnt</w:t>
+      </w:r>
+      <w:proofErr w:type="spellEnd"/>
+      <w:r>
+        <w:rPr>
+          <w:rFonts w:hint="eastAsia"/>
+          <w:bCs/>
+          <w:sz w:val="22"/>
+          <w:szCs w:val="24"/>
+        </w:rPr>
+        <w:t>의 함수 이름 또한 해당 함수의</w:t>
+      </w:r>
+      <w:r>
+        <w:rPr>
+          <w:bCs/>
+          <w:sz w:val="22"/>
+          <w:szCs w:val="24"/>
+        </w:rPr>
+        <w:t xml:space="preserve"> </w:t>
+      </w:r>
+      <w:r>
+        <w:rPr>
+          <w:rFonts w:hint="eastAsia"/>
+          <w:bCs/>
+          <w:sz w:val="22"/>
+          <w:szCs w:val="24"/>
+        </w:rPr>
+        <w:t>기능에 어울리게 수정해주면 좋을 것 같다.</w:t>
+      </w:r>
+    </w:p>
+    <w:p>
+      <w:pPr>
+        <w:pStyle w:val="a3"/>
+        <w:ind w:leftChars="0" w:left="760"/>
+        <w:rPr>
+          <w:rFonts w:hint="eastAsia"/>
+          <w:bCs/>
+          <w:sz w:val="22"/>
+          <w:szCs w:val="24"/>
+        </w:rPr>
+      </w:pPr>
+    </w:p>
+    <w:p>
+      <w:pPr>
+        <w:pStyle w:val="a3"/>
         <w:numPr>
           <w:ilvl w:val="0"/>
           <w:numId w:val="1"/>
@@ -1545,6 +5532,18 @@
         </w:rPr>
         <w:t>출력 결과 값 캡처 포함)</w:t>
       </w:r>
+    </w:p>
+    <w:p>
+      <w:pPr>
+        <w:pStyle w:val="a3"/>
+        <w:ind w:leftChars="0" w:left="760"/>
+        <w:rPr>
+          <w:rFonts w:hint="eastAsia"/>
+          <w:bCs/>
+          <w:sz w:val="22"/>
+          <w:szCs w:val="24"/>
+        </w:rPr>
+      </w:pPr>
     </w:p>
     <w:sectPr>
       <w:pgSz w:w="11906" w:h="16838"/>
